--- a/Graphics/Couverture AgroParisTech.docx
+++ b/Graphics/Couverture AgroParisTech.docx
@@ -1,6 +1,6 @@
 
 <file path=word/document.xml><?xml version="1.0" encoding="utf-8"?>
-<w:document xmlns:wpc="http://schemas.microsoft.com/office/word/2010/wordprocessingCanvas" xmlns:cx="http://schemas.microsoft.com/office/drawing/2014/chartex" xmlns:cx1="http://schemas.microsoft.com/office/drawing/2015/9/8/chartex" xmlns:mc="http://schemas.openxmlformats.org/markup-compatibility/2006" xmlns:o="urn:schemas-microsoft-com:office:office" xmlns:r="http://schemas.openxmlformats.org/officeDocument/2006/relationships" xmlns:m="http://schemas.openxmlformats.org/officeDocument/2006/math" xmlns:v="urn:schemas-microsoft-com:vml" xmlns:wp14="http://schemas.microsoft.com/office/word/2010/wordprocessingDrawing" xmlns:wp="http://schemas.openxmlformats.org/drawingml/2006/wordprocessingDrawing" xmlns:w10="urn:schemas-microsoft-com:office:word" xmlns:w="http://schemas.openxmlformats.org/wordprocessingml/2006/main" xmlns:w14="http://schemas.microsoft.com/office/word/2010/wordml" xmlns:w15="http://schemas.microsoft.com/office/word/2012/wordml" xmlns:w16se="http://schemas.microsoft.com/office/word/2015/wordml/symex" xmlns:wpg="http://schemas.microsoft.com/office/word/2010/wordprocessingGroup" xmlns:wpi="http://schemas.microsoft.com/office/word/2010/wordprocessingInk" xmlns:wne="http://schemas.microsoft.com/office/word/2006/wordml" xmlns:wps="http://schemas.microsoft.com/office/word/2010/wordprocessingShape" mc:Ignorable="w14 w15 w16se wp14">
+<w:document xmlns:wpc="http://schemas.microsoft.com/office/word/2010/wordprocessingCanvas" xmlns:cx="http://schemas.microsoft.com/office/drawing/2014/chartex" xmlns:cx1="http://schemas.microsoft.com/office/drawing/2015/9/8/chartex" xmlns:cx2="http://schemas.microsoft.com/office/drawing/2015/10/21/chartex" xmlns:cx3="http://schemas.microsoft.com/office/drawing/2016/5/9/chartex" xmlns:cx4="http://schemas.microsoft.com/office/drawing/2016/5/10/chartex" xmlns:cx5="http://schemas.microsoft.com/office/drawing/2016/5/11/chartex" xmlns:cx6="http://schemas.microsoft.com/office/drawing/2016/5/12/chartex" xmlns:cx7="http://schemas.microsoft.com/office/drawing/2016/5/13/chartex" xmlns:cx8="http://schemas.microsoft.com/office/drawing/2016/5/14/chartex" xmlns:mc="http://schemas.openxmlformats.org/markup-compatibility/2006" xmlns:aink="http://schemas.microsoft.com/office/drawing/2016/ink" xmlns:am3d="http://schemas.microsoft.com/office/drawing/2017/model3d" xmlns:o="urn:schemas-microsoft-com:office:office" xmlns:r="http://schemas.openxmlformats.org/officeDocument/2006/relationships" xmlns:m="http://schemas.openxmlformats.org/officeDocument/2006/math" xmlns:v="urn:schemas-microsoft-com:vml" xmlns:wp14="http://schemas.microsoft.com/office/word/2010/wordprocessingDrawing" xmlns:wp="http://schemas.openxmlformats.org/drawingml/2006/wordprocessingDrawing" xmlns:w10="urn:schemas-microsoft-com:office:word" xmlns:w="http://schemas.openxmlformats.org/wordprocessingml/2006/main" xmlns:w14="http://schemas.microsoft.com/office/word/2010/wordml" xmlns:w15="http://schemas.microsoft.com/office/word/2012/wordml" xmlns:w16cex="http://schemas.microsoft.com/office/word/2018/wordml/cex" xmlns:w16cid="http://schemas.microsoft.com/office/word/2016/wordml/cid" xmlns:w16="http://schemas.microsoft.com/office/word/2018/wordml" xmlns:w16se="http://schemas.microsoft.com/office/word/2015/wordml/symex" xmlns:wpg="http://schemas.microsoft.com/office/word/2010/wordprocessingGroup" xmlns:wpi="http://schemas.microsoft.com/office/word/2010/wordprocessingInk" xmlns:wne="http://schemas.microsoft.com/office/word/2006/wordml" xmlns:wps="http://schemas.microsoft.com/office/word/2010/wordprocessingShape" mc:Ignorable="w14 w15 w16se w16cid w16 w16cex wp14">
   <w:body>
     <w:p>
       <w:pPr>
@@ -642,7 +642,7 @@
         <mc:AlternateContent>
           <mc:Choice Requires="wps">
             <w:drawing>
-              <wp:anchor distT="0" distB="0" distL="114300" distR="114300" simplePos="0" relativeHeight="251691008" behindDoc="0" locked="0" layoutInCell="0" allowOverlap="1" wp14:anchorId="3270DBD2">
+              <wp:anchor distT="0" distB="0" distL="114300" distR="114300" simplePos="0" relativeHeight="251691008" behindDoc="0" locked="0" layoutInCell="0" allowOverlap="1" wp14:anchorId="2D2082B4" wp14:editId="2D2082B5">
                 <wp:simplePos x="0" y="0"/>
                 <wp:positionH relativeFrom="column">
                   <wp:align>center</wp:align>
@@ -1026,7 +1026,7 @@
         <mc:AlternateContent>
           <mc:Choice Requires="wps">
             <w:drawing>
-              <wp:anchor distT="0" distB="0" distL="114300" distR="114300" simplePos="0" relativeHeight="251689984" behindDoc="0" locked="0" layoutInCell="0" allowOverlap="1" wp14:anchorId="2EADE420">
+              <wp:anchor distT="0" distB="0" distL="114300" distR="114300" simplePos="0" relativeHeight="251689984" behindDoc="0" locked="0" layoutInCell="0" allowOverlap="1" wp14:anchorId="2D2082B6" wp14:editId="2D2082B7">
                 <wp:simplePos x="0" y="0"/>
                 <wp:positionH relativeFrom="margin">
                   <wp:align>center</wp:align>
@@ -1201,7 +1201,7 @@
         <mc:AlternateContent>
           <mc:Choice Requires="wps">
             <w:drawing>
-              <wp:anchor distT="0" distB="0" distL="114300" distR="114300" simplePos="0" relativeHeight="251692032" behindDoc="0" locked="0" layoutInCell="0" allowOverlap="1" wp14:anchorId="60157B7C">
+              <wp:anchor distT="0" distB="0" distL="114300" distR="114300" simplePos="0" relativeHeight="251692032" behindDoc="0" locked="0" layoutInCell="0" allowOverlap="1" wp14:anchorId="2D2082B8" wp14:editId="2D2082B9">
                 <wp:simplePos x="0" y="0"/>
                 <wp:positionH relativeFrom="column">
                   <wp:posOffset>1250950</wp:posOffset>
@@ -1371,7 +1371,7 @@
         <mc:AlternateContent>
           <mc:Choice Requires="wps">
             <w:drawing>
-              <wp:anchor distT="0" distB="0" distL="114300" distR="114300" simplePos="0" relativeHeight="251693056" behindDoc="0" locked="0" layoutInCell="0" allowOverlap="1" wp14:anchorId="332F3869">
+              <wp:anchor distT="0" distB="0" distL="114300" distR="114300" simplePos="0" relativeHeight="251693056" behindDoc="0" locked="0" layoutInCell="0" allowOverlap="1" wp14:anchorId="2D2082BA" wp14:editId="2D2082BB">
                 <wp:simplePos x="0" y="0"/>
                 <wp:positionH relativeFrom="column">
                   <wp:posOffset>90805</wp:posOffset>
@@ -1767,7 +1767,7 @@
             <mc:AlternateContent>
               <mc:Choice Requires="wps">
                 <w:drawing>
-                  <wp:anchor distT="0" distB="0" distL="114300" distR="114300" simplePos="0" relativeHeight="251675648" behindDoc="0" locked="0" layoutInCell="1" allowOverlap="1" wp14:anchorId="3593F15B">
+                  <wp:anchor distT="0" distB="0" distL="114300" distR="114300" simplePos="0" relativeHeight="251675648" behindDoc="0" locked="0" layoutInCell="1" allowOverlap="1" wp14:anchorId="2D2082BC" wp14:editId="2D2082BD">
                     <wp:simplePos x="0" y="0"/>
                     <mc:AlternateContent>
                       <mc:Choice Requires="wp14">
@@ -1867,7 +1867,7 @@
         <mc:AlternateContent>
           <mc:Choice Requires="wps">
             <w:drawing>
-              <wp:anchor distT="0" distB="0" distL="114300" distR="114300" simplePos="0" relativeHeight="251686912" behindDoc="0" locked="0" layoutInCell="0" allowOverlap="1" wp14:anchorId="079F0867">
+              <wp:anchor distT="0" distB="0" distL="114300" distR="114300" simplePos="0" relativeHeight="251686912" behindDoc="0" locked="0" layoutInCell="0" allowOverlap="1" wp14:anchorId="2D2082BE" wp14:editId="2D2082BF">
                 <wp:simplePos x="0" y="0"/>
                 <wp:positionH relativeFrom="margin">
                   <wp:posOffset>163830</wp:posOffset>
@@ -2064,6 +2064,7 @@
         <w:pStyle w:val="Titre1"/>
       </w:pPr>
       <w:r>
+        <w:lastRenderedPageBreak/>
         <w:t>Couverture de rapport</w:t>
       </w:r>
     </w:p>
@@ -2213,7 +2214,7 @@
         <mc:AlternateContent>
           <mc:Choice Requires="wps">
             <w:drawing>
-              <wp:anchor distT="0" distB="0" distL="114300" distR="114300" simplePos="0" relativeHeight="251699200" behindDoc="0" locked="0" layoutInCell="1" allowOverlap="0" wp14:anchorId="6A9FD91C">
+              <wp:anchor distT="0" distB="0" distL="114300" distR="114300" simplePos="0" relativeHeight="251699200" behindDoc="0" locked="0" layoutInCell="1" allowOverlap="0" wp14:anchorId="2D2082C0" wp14:editId="2D2082C1">
                 <wp:simplePos x="0" y="0"/>
                 <wp:positionH relativeFrom="column">
                   <wp:posOffset>14605</wp:posOffset>
@@ -2354,7 +2355,7 @@
         <mc:AlternateContent>
           <mc:Choice Requires="wps">
             <w:drawing>
-              <wp:anchor distT="0" distB="0" distL="114300" distR="114300" simplePos="0" relativeHeight="251698176" behindDoc="0" locked="0" layoutInCell="1" allowOverlap="0" wp14:anchorId="1158FA0A">
+              <wp:anchor distT="0" distB="0" distL="114300" distR="114300" simplePos="0" relativeHeight="251698176" behindDoc="0" locked="0" layoutInCell="1" allowOverlap="0" wp14:anchorId="2D2082C2" wp14:editId="2D2082C3">
                 <wp:simplePos x="0" y="0"/>
                 <wp:positionH relativeFrom="column">
                   <wp:posOffset>66040</wp:posOffset>
@@ -2493,7 +2494,7 @@
 </file>
 
 <file path=word/endnotes.xml><?xml version="1.0" encoding="utf-8"?>
-<w:endnotes xmlns:wpc="http://schemas.microsoft.com/office/word/2010/wordprocessingCanvas" xmlns:cx="http://schemas.microsoft.com/office/drawing/2014/chartex" xmlns:cx1="http://schemas.microsoft.com/office/drawing/2015/9/8/chartex" xmlns:mc="http://schemas.openxmlformats.org/markup-compatibility/2006" xmlns:o="urn:schemas-microsoft-com:office:office" xmlns:r="http://schemas.openxmlformats.org/officeDocument/2006/relationships" xmlns:m="http://schemas.openxmlformats.org/officeDocument/2006/math" xmlns:v="urn:schemas-microsoft-com:vml" xmlns:wp14="http://schemas.microsoft.com/office/word/2010/wordprocessingDrawing" xmlns:wp="http://schemas.openxmlformats.org/drawingml/2006/wordprocessingDrawing" xmlns:w10="urn:schemas-microsoft-com:office:word" xmlns:w="http://schemas.openxmlformats.org/wordprocessingml/2006/main" xmlns:w14="http://schemas.microsoft.com/office/word/2010/wordml" xmlns:w15="http://schemas.microsoft.com/office/word/2012/wordml" xmlns:w16se="http://schemas.microsoft.com/office/word/2015/wordml/symex" xmlns:wpg="http://schemas.microsoft.com/office/word/2010/wordprocessingGroup" xmlns:wpi="http://schemas.microsoft.com/office/word/2010/wordprocessingInk" xmlns:wne="http://schemas.microsoft.com/office/word/2006/wordml" xmlns:wps="http://schemas.microsoft.com/office/word/2010/wordprocessingShape" mc:Ignorable="w14 w15 w16se wp14">
+<w:endnotes xmlns:wpc="http://schemas.microsoft.com/office/word/2010/wordprocessingCanvas" xmlns:cx="http://schemas.microsoft.com/office/drawing/2014/chartex" xmlns:cx1="http://schemas.microsoft.com/office/drawing/2015/9/8/chartex" xmlns:cx2="http://schemas.microsoft.com/office/drawing/2015/10/21/chartex" xmlns:cx3="http://schemas.microsoft.com/office/drawing/2016/5/9/chartex" xmlns:cx4="http://schemas.microsoft.com/office/drawing/2016/5/10/chartex" xmlns:cx5="http://schemas.microsoft.com/office/drawing/2016/5/11/chartex" xmlns:cx6="http://schemas.microsoft.com/office/drawing/2016/5/12/chartex" xmlns:cx7="http://schemas.microsoft.com/office/drawing/2016/5/13/chartex" xmlns:cx8="http://schemas.microsoft.com/office/drawing/2016/5/14/chartex" xmlns:mc="http://schemas.openxmlformats.org/markup-compatibility/2006" xmlns:aink="http://schemas.microsoft.com/office/drawing/2016/ink" xmlns:am3d="http://schemas.microsoft.com/office/drawing/2017/model3d" xmlns:o="urn:schemas-microsoft-com:office:office" xmlns:r="http://schemas.openxmlformats.org/officeDocument/2006/relationships" xmlns:m="http://schemas.openxmlformats.org/officeDocument/2006/math" xmlns:v="urn:schemas-microsoft-com:vml" xmlns:wp14="http://schemas.microsoft.com/office/word/2010/wordprocessingDrawing" xmlns:wp="http://schemas.openxmlformats.org/drawingml/2006/wordprocessingDrawing" xmlns:w10="urn:schemas-microsoft-com:office:word" xmlns:w="http://schemas.openxmlformats.org/wordprocessingml/2006/main" xmlns:w14="http://schemas.microsoft.com/office/word/2010/wordml" xmlns:w15="http://schemas.microsoft.com/office/word/2012/wordml" xmlns:w16cex="http://schemas.microsoft.com/office/word/2018/wordml/cex" xmlns:w16cid="http://schemas.microsoft.com/office/word/2016/wordml/cid" xmlns:w16="http://schemas.microsoft.com/office/word/2018/wordml" xmlns:w16se="http://schemas.microsoft.com/office/word/2015/wordml/symex" xmlns:wpg="http://schemas.microsoft.com/office/word/2010/wordprocessingGroup" xmlns:wpi="http://schemas.microsoft.com/office/word/2010/wordprocessingInk" xmlns:wne="http://schemas.microsoft.com/office/word/2006/wordml" xmlns:wps="http://schemas.microsoft.com/office/word/2010/wordprocessingShape" mc:Ignorable="w14 w15 w16se w16cid w16 w16cex wp14">
   <w:endnote w:type="separator" w:id="-1">
     <w:p>
       <w:r>
@@ -2512,7 +2513,7 @@
 </file>
 
 <file path=word/footer1.xml><?xml version="1.0" encoding="utf-8"?>
-<w:ftr xmlns:wpc="http://schemas.microsoft.com/office/word/2010/wordprocessingCanvas" xmlns:cx="http://schemas.microsoft.com/office/drawing/2014/chartex" xmlns:cx1="http://schemas.microsoft.com/office/drawing/2015/9/8/chartex" xmlns:mc="http://schemas.openxmlformats.org/markup-compatibility/2006" xmlns:o="urn:schemas-microsoft-com:office:office" xmlns:r="http://schemas.openxmlformats.org/officeDocument/2006/relationships" xmlns:m="http://schemas.openxmlformats.org/officeDocument/2006/math" xmlns:v="urn:schemas-microsoft-com:vml" xmlns:wp14="http://schemas.microsoft.com/office/word/2010/wordprocessingDrawing" xmlns:wp="http://schemas.openxmlformats.org/drawingml/2006/wordprocessingDrawing" xmlns:w10="urn:schemas-microsoft-com:office:word" xmlns:w="http://schemas.openxmlformats.org/wordprocessingml/2006/main" xmlns:w14="http://schemas.microsoft.com/office/word/2010/wordml" xmlns:w15="http://schemas.microsoft.com/office/word/2012/wordml" xmlns:w16se="http://schemas.microsoft.com/office/word/2015/wordml/symex" xmlns:wpg="http://schemas.microsoft.com/office/word/2010/wordprocessingGroup" xmlns:wpi="http://schemas.microsoft.com/office/word/2010/wordprocessingInk" xmlns:wne="http://schemas.microsoft.com/office/word/2006/wordml" xmlns:wps="http://schemas.microsoft.com/office/word/2010/wordprocessingShape" mc:Ignorable="w14 w15 w16se wp14">
+<w:ftr xmlns:wpc="http://schemas.microsoft.com/office/word/2010/wordprocessingCanvas" xmlns:cx="http://schemas.microsoft.com/office/drawing/2014/chartex" xmlns:cx1="http://schemas.microsoft.com/office/drawing/2015/9/8/chartex" xmlns:cx2="http://schemas.microsoft.com/office/drawing/2015/10/21/chartex" xmlns:cx3="http://schemas.microsoft.com/office/drawing/2016/5/9/chartex" xmlns:cx4="http://schemas.microsoft.com/office/drawing/2016/5/10/chartex" xmlns:cx5="http://schemas.microsoft.com/office/drawing/2016/5/11/chartex" xmlns:cx6="http://schemas.microsoft.com/office/drawing/2016/5/12/chartex" xmlns:cx7="http://schemas.microsoft.com/office/drawing/2016/5/13/chartex" xmlns:cx8="http://schemas.microsoft.com/office/drawing/2016/5/14/chartex" xmlns:mc="http://schemas.openxmlformats.org/markup-compatibility/2006" xmlns:aink="http://schemas.microsoft.com/office/drawing/2016/ink" xmlns:am3d="http://schemas.microsoft.com/office/drawing/2017/model3d" xmlns:o="urn:schemas-microsoft-com:office:office" xmlns:r="http://schemas.openxmlformats.org/officeDocument/2006/relationships" xmlns:m="http://schemas.openxmlformats.org/officeDocument/2006/math" xmlns:v="urn:schemas-microsoft-com:vml" xmlns:wp14="http://schemas.microsoft.com/office/word/2010/wordprocessingDrawing" xmlns:wp="http://schemas.openxmlformats.org/drawingml/2006/wordprocessingDrawing" xmlns:w10="urn:schemas-microsoft-com:office:word" xmlns:w="http://schemas.openxmlformats.org/wordprocessingml/2006/main" xmlns:w14="http://schemas.microsoft.com/office/word/2010/wordml" xmlns:w15="http://schemas.microsoft.com/office/word/2012/wordml" xmlns:w16cex="http://schemas.microsoft.com/office/word/2018/wordml/cex" xmlns:w16cid="http://schemas.microsoft.com/office/word/2016/wordml/cid" xmlns:w16="http://schemas.microsoft.com/office/word/2018/wordml" xmlns:w16se="http://schemas.microsoft.com/office/word/2015/wordml/symex" xmlns:wpg="http://schemas.microsoft.com/office/word/2010/wordprocessingGroup" xmlns:wpi="http://schemas.microsoft.com/office/word/2010/wordprocessingInk" xmlns:wne="http://schemas.microsoft.com/office/word/2006/wordml" xmlns:wps="http://schemas.microsoft.com/office/word/2010/wordprocessingShape" mc:Ignorable="w14 w15 w16se w16cid w16 w16cex wp14">
   <w:p>
     <w:pPr>
       <w:pStyle w:val="Pieddepage"/>
@@ -2522,7 +2523,7 @@
 </file>
 
 <file path=word/footer2.xml><?xml version="1.0" encoding="utf-8"?>
-<w:ftr xmlns:wpc="http://schemas.microsoft.com/office/word/2010/wordprocessingCanvas" xmlns:cx="http://schemas.microsoft.com/office/drawing/2014/chartex" xmlns:cx1="http://schemas.microsoft.com/office/drawing/2015/9/8/chartex" xmlns:mc="http://schemas.openxmlformats.org/markup-compatibility/2006" xmlns:o="urn:schemas-microsoft-com:office:office" xmlns:r="http://schemas.openxmlformats.org/officeDocument/2006/relationships" xmlns:m="http://schemas.openxmlformats.org/officeDocument/2006/math" xmlns:v="urn:schemas-microsoft-com:vml" xmlns:wp14="http://schemas.microsoft.com/office/word/2010/wordprocessingDrawing" xmlns:wp="http://schemas.openxmlformats.org/drawingml/2006/wordprocessingDrawing" xmlns:w10="urn:schemas-microsoft-com:office:word" xmlns:w="http://schemas.openxmlformats.org/wordprocessingml/2006/main" xmlns:w14="http://schemas.microsoft.com/office/word/2010/wordml" xmlns:w15="http://schemas.microsoft.com/office/word/2012/wordml" xmlns:w16se="http://schemas.microsoft.com/office/word/2015/wordml/symex" xmlns:wpg="http://schemas.microsoft.com/office/word/2010/wordprocessingGroup" xmlns:wpi="http://schemas.microsoft.com/office/word/2010/wordprocessingInk" xmlns:wne="http://schemas.microsoft.com/office/word/2006/wordml" xmlns:wps="http://schemas.microsoft.com/office/word/2010/wordprocessingShape" mc:Ignorable="w14 w15 w16se wp14">
+<w:ftr xmlns:wpc="http://schemas.microsoft.com/office/word/2010/wordprocessingCanvas" xmlns:cx="http://schemas.microsoft.com/office/drawing/2014/chartex" xmlns:cx1="http://schemas.microsoft.com/office/drawing/2015/9/8/chartex" xmlns:cx2="http://schemas.microsoft.com/office/drawing/2015/10/21/chartex" xmlns:cx3="http://schemas.microsoft.com/office/drawing/2016/5/9/chartex" xmlns:cx4="http://schemas.microsoft.com/office/drawing/2016/5/10/chartex" xmlns:cx5="http://schemas.microsoft.com/office/drawing/2016/5/11/chartex" xmlns:cx6="http://schemas.microsoft.com/office/drawing/2016/5/12/chartex" xmlns:cx7="http://schemas.microsoft.com/office/drawing/2016/5/13/chartex" xmlns:cx8="http://schemas.microsoft.com/office/drawing/2016/5/14/chartex" xmlns:mc="http://schemas.openxmlformats.org/markup-compatibility/2006" xmlns:aink="http://schemas.microsoft.com/office/drawing/2016/ink" xmlns:am3d="http://schemas.microsoft.com/office/drawing/2017/model3d" xmlns:o="urn:schemas-microsoft-com:office:office" xmlns:r="http://schemas.openxmlformats.org/officeDocument/2006/relationships" xmlns:m="http://schemas.openxmlformats.org/officeDocument/2006/math" xmlns:v="urn:schemas-microsoft-com:vml" xmlns:wp14="http://schemas.microsoft.com/office/word/2010/wordprocessingDrawing" xmlns:wp="http://schemas.openxmlformats.org/drawingml/2006/wordprocessingDrawing" xmlns:w10="urn:schemas-microsoft-com:office:word" xmlns:w="http://schemas.openxmlformats.org/wordprocessingml/2006/main" xmlns:w14="http://schemas.microsoft.com/office/word/2010/wordml" xmlns:w15="http://schemas.microsoft.com/office/word/2012/wordml" xmlns:w16cex="http://schemas.microsoft.com/office/word/2018/wordml/cex" xmlns:w16cid="http://schemas.microsoft.com/office/word/2016/wordml/cid" xmlns:w16="http://schemas.microsoft.com/office/word/2018/wordml" xmlns:w16se="http://schemas.microsoft.com/office/word/2015/wordml/symex" xmlns:wpg="http://schemas.microsoft.com/office/word/2010/wordprocessingGroup" xmlns:wpi="http://schemas.microsoft.com/office/word/2010/wordprocessingInk" xmlns:wne="http://schemas.microsoft.com/office/word/2006/wordml" xmlns:wps="http://schemas.microsoft.com/office/word/2010/wordprocessingShape" mc:Ignorable="w14 w15 w16se w16cid w16 w16cex wp14">
   <w:p>
     <w:pPr>
       <w:pStyle w:val="Pieddepage"/>
@@ -2535,7 +2536,7 @@
 </file>
 
 <file path=word/footer3.xml><?xml version="1.0" encoding="utf-8"?>
-<w:ftr xmlns:wpc="http://schemas.microsoft.com/office/word/2010/wordprocessingCanvas" xmlns:cx="http://schemas.microsoft.com/office/drawing/2014/chartex" xmlns:cx1="http://schemas.microsoft.com/office/drawing/2015/9/8/chartex" xmlns:mc="http://schemas.openxmlformats.org/markup-compatibility/2006" xmlns:o="urn:schemas-microsoft-com:office:office" xmlns:r="http://schemas.openxmlformats.org/officeDocument/2006/relationships" xmlns:m="http://schemas.openxmlformats.org/officeDocument/2006/math" xmlns:v="urn:schemas-microsoft-com:vml" xmlns:wp14="http://schemas.microsoft.com/office/word/2010/wordprocessingDrawing" xmlns:wp="http://schemas.openxmlformats.org/drawingml/2006/wordprocessingDrawing" xmlns:w10="urn:schemas-microsoft-com:office:word" xmlns:w="http://schemas.openxmlformats.org/wordprocessingml/2006/main" xmlns:w14="http://schemas.microsoft.com/office/word/2010/wordml" xmlns:w15="http://schemas.microsoft.com/office/word/2012/wordml" xmlns:w16se="http://schemas.microsoft.com/office/word/2015/wordml/symex" xmlns:wpg="http://schemas.microsoft.com/office/word/2010/wordprocessingGroup" xmlns:wpi="http://schemas.microsoft.com/office/word/2010/wordprocessingInk" xmlns:wne="http://schemas.microsoft.com/office/word/2006/wordml" xmlns:wps="http://schemas.microsoft.com/office/word/2010/wordprocessingShape" mc:Ignorable="w14 w15 w16se wp14">
+<w:ftr xmlns:wpc="http://schemas.microsoft.com/office/word/2010/wordprocessingCanvas" xmlns:cx="http://schemas.microsoft.com/office/drawing/2014/chartex" xmlns:cx1="http://schemas.microsoft.com/office/drawing/2015/9/8/chartex" xmlns:cx2="http://schemas.microsoft.com/office/drawing/2015/10/21/chartex" xmlns:cx3="http://schemas.microsoft.com/office/drawing/2016/5/9/chartex" xmlns:cx4="http://schemas.microsoft.com/office/drawing/2016/5/10/chartex" xmlns:cx5="http://schemas.microsoft.com/office/drawing/2016/5/11/chartex" xmlns:cx6="http://schemas.microsoft.com/office/drawing/2016/5/12/chartex" xmlns:cx7="http://schemas.microsoft.com/office/drawing/2016/5/13/chartex" xmlns:cx8="http://schemas.microsoft.com/office/drawing/2016/5/14/chartex" xmlns:mc="http://schemas.openxmlformats.org/markup-compatibility/2006" xmlns:aink="http://schemas.microsoft.com/office/drawing/2016/ink" xmlns:am3d="http://schemas.microsoft.com/office/drawing/2017/model3d" xmlns:o="urn:schemas-microsoft-com:office:office" xmlns:r="http://schemas.openxmlformats.org/officeDocument/2006/relationships" xmlns:m="http://schemas.openxmlformats.org/officeDocument/2006/math" xmlns:v="urn:schemas-microsoft-com:vml" xmlns:wp14="http://schemas.microsoft.com/office/word/2010/wordprocessingDrawing" xmlns:wp="http://schemas.openxmlformats.org/drawingml/2006/wordprocessingDrawing" xmlns:w10="urn:schemas-microsoft-com:office:word" xmlns:w="http://schemas.openxmlformats.org/wordprocessingml/2006/main" xmlns:w14="http://schemas.microsoft.com/office/word/2010/wordml" xmlns:w15="http://schemas.microsoft.com/office/word/2012/wordml" xmlns:w16cex="http://schemas.microsoft.com/office/word/2018/wordml/cex" xmlns:w16cid="http://schemas.microsoft.com/office/word/2016/wordml/cid" xmlns:w16="http://schemas.microsoft.com/office/word/2018/wordml" xmlns:w16se="http://schemas.microsoft.com/office/word/2015/wordml/symex" xmlns:wpg="http://schemas.microsoft.com/office/word/2010/wordprocessingGroup" xmlns:wpi="http://schemas.microsoft.com/office/word/2010/wordprocessingInk" xmlns:wne="http://schemas.microsoft.com/office/word/2006/wordml" xmlns:wps="http://schemas.microsoft.com/office/word/2010/wordprocessingShape" mc:Ignorable="w14 w15 w16se w16cid w16 w16cex wp14">
   <w:p>
     <w:pPr>
       <w:pStyle w:val="Pieddepage"/>
@@ -2545,7 +2546,7 @@
 </file>
 
 <file path=word/footer4.xml><?xml version="1.0" encoding="utf-8"?>
-<w:ftr xmlns:wpc="http://schemas.microsoft.com/office/word/2010/wordprocessingCanvas" xmlns:cx="http://schemas.microsoft.com/office/drawing/2014/chartex" xmlns:cx1="http://schemas.microsoft.com/office/drawing/2015/9/8/chartex" xmlns:mc="http://schemas.openxmlformats.org/markup-compatibility/2006" xmlns:o="urn:schemas-microsoft-com:office:office" xmlns:r="http://schemas.openxmlformats.org/officeDocument/2006/relationships" xmlns:m="http://schemas.openxmlformats.org/officeDocument/2006/math" xmlns:v="urn:schemas-microsoft-com:vml" xmlns:wp14="http://schemas.microsoft.com/office/word/2010/wordprocessingDrawing" xmlns:wp="http://schemas.openxmlformats.org/drawingml/2006/wordprocessingDrawing" xmlns:w10="urn:schemas-microsoft-com:office:word" xmlns:w="http://schemas.openxmlformats.org/wordprocessingml/2006/main" xmlns:w14="http://schemas.microsoft.com/office/word/2010/wordml" xmlns:w15="http://schemas.microsoft.com/office/word/2012/wordml" xmlns:w16se="http://schemas.microsoft.com/office/word/2015/wordml/symex" xmlns:wpg="http://schemas.microsoft.com/office/word/2010/wordprocessingGroup" xmlns:wpi="http://schemas.microsoft.com/office/word/2010/wordprocessingInk" xmlns:wne="http://schemas.microsoft.com/office/word/2006/wordml" xmlns:wps="http://schemas.microsoft.com/office/word/2010/wordprocessingShape" mc:Ignorable="w14 w15 w16se wp14">
+<w:ftr xmlns:wpc="http://schemas.microsoft.com/office/word/2010/wordprocessingCanvas" xmlns:cx="http://schemas.microsoft.com/office/drawing/2014/chartex" xmlns:cx1="http://schemas.microsoft.com/office/drawing/2015/9/8/chartex" xmlns:cx2="http://schemas.microsoft.com/office/drawing/2015/10/21/chartex" xmlns:cx3="http://schemas.microsoft.com/office/drawing/2016/5/9/chartex" xmlns:cx4="http://schemas.microsoft.com/office/drawing/2016/5/10/chartex" xmlns:cx5="http://schemas.microsoft.com/office/drawing/2016/5/11/chartex" xmlns:cx6="http://schemas.microsoft.com/office/drawing/2016/5/12/chartex" xmlns:cx7="http://schemas.microsoft.com/office/drawing/2016/5/13/chartex" xmlns:cx8="http://schemas.microsoft.com/office/drawing/2016/5/14/chartex" xmlns:mc="http://schemas.openxmlformats.org/markup-compatibility/2006" xmlns:aink="http://schemas.microsoft.com/office/drawing/2016/ink" xmlns:am3d="http://schemas.microsoft.com/office/drawing/2017/model3d" xmlns:o="urn:schemas-microsoft-com:office:office" xmlns:r="http://schemas.openxmlformats.org/officeDocument/2006/relationships" xmlns:m="http://schemas.openxmlformats.org/officeDocument/2006/math" xmlns:v="urn:schemas-microsoft-com:vml" xmlns:wp14="http://schemas.microsoft.com/office/word/2010/wordprocessingDrawing" xmlns:wp="http://schemas.openxmlformats.org/drawingml/2006/wordprocessingDrawing" xmlns:w10="urn:schemas-microsoft-com:office:word" xmlns:w="http://schemas.openxmlformats.org/wordprocessingml/2006/main" xmlns:w14="http://schemas.microsoft.com/office/word/2010/wordml" xmlns:w15="http://schemas.microsoft.com/office/word/2012/wordml" xmlns:w16cex="http://schemas.microsoft.com/office/word/2018/wordml/cex" xmlns:w16cid="http://schemas.microsoft.com/office/word/2016/wordml/cid" xmlns:w16="http://schemas.microsoft.com/office/word/2018/wordml" xmlns:w16se="http://schemas.microsoft.com/office/word/2015/wordml/symex" xmlns:wpg="http://schemas.microsoft.com/office/word/2010/wordprocessingGroup" xmlns:wpi="http://schemas.microsoft.com/office/word/2010/wordprocessingInk" xmlns:wne="http://schemas.microsoft.com/office/word/2006/wordml" xmlns:wps="http://schemas.microsoft.com/office/word/2010/wordprocessingShape" mc:Ignorable="w14 w15 w16se w16cid w16 w16cex wp14">
   <w:p>
     <w:pPr>
       <w:pStyle w:val="Pieddepage"/>
@@ -2558,7 +2559,7 @@
       <mc:AlternateContent>
         <mc:Choice Requires="wps">
           <w:drawing>
-            <wp:inline distT="0" distB="0" distL="0" distR="0" wp14:anchorId="42573521">
+            <wp:inline distT="0" distB="0" distL="0" distR="0" wp14:anchorId="2D2082E3" wp14:editId="2D2082E4">
               <wp:extent cx="91440" cy="91440"/>
               <wp:effectExtent l="19050" t="19050" r="22860" b="22860"/>
               <wp:docPr id="4" name="Oval 18"/>
@@ -2662,7 +2663,7 @@
 </file>
 
 <file path=word/footer5.xml><?xml version="1.0" encoding="utf-8"?>
-<w:ftr xmlns:wpc="http://schemas.microsoft.com/office/word/2010/wordprocessingCanvas" xmlns:cx="http://schemas.microsoft.com/office/drawing/2014/chartex" xmlns:cx1="http://schemas.microsoft.com/office/drawing/2015/9/8/chartex" xmlns:mc="http://schemas.openxmlformats.org/markup-compatibility/2006" xmlns:o="urn:schemas-microsoft-com:office:office" xmlns:r="http://schemas.openxmlformats.org/officeDocument/2006/relationships" xmlns:m="http://schemas.openxmlformats.org/officeDocument/2006/math" xmlns:v="urn:schemas-microsoft-com:vml" xmlns:wp14="http://schemas.microsoft.com/office/word/2010/wordprocessingDrawing" xmlns:wp="http://schemas.openxmlformats.org/drawingml/2006/wordprocessingDrawing" xmlns:w10="urn:schemas-microsoft-com:office:word" xmlns:w="http://schemas.openxmlformats.org/wordprocessingml/2006/main" xmlns:w14="http://schemas.microsoft.com/office/word/2010/wordml" xmlns:w15="http://schemas.microsoft.com/office/word/2012/wordml" xmlns:w16se="http://schemas.microsoft.com/office/word/2015/wordml/symex" xmlns:wpg="http://schemas.microsoft.com/office/word/2010/wordprocessingGroup" xmlns:wpi="http://schemas.microsoft.com/office/word/2010/wordprocessingInk" xmlns:wne="http://schemas.microsoft.com/office/word/2006/wordml" xmlns:wps="http://schemas.microsoft.com/office/word/2010/wordprocessingShape" mc:Ignorable="w14 w15 w16se wp14">
+<w:ftr xmlns:wpc="http://schemas.microsoft.com/office/word/2010/wordprocessingCanvas" xmlns:cx="http://schemas.microsoft.com/office/drawing/2014/chartex" xmlns:cx1="http://schemas.microsoft.com/office/drawing/2015/9/8/chartex" xmlns:cx2="http://schemas.microsoft.com/office/drawing/2015/10/21/chartex" xmlns:cx3="http://schemas.microsoft.com/office/drawing/2016/5/9/chartex" xmlns:cx4="http://schemas.microsoft.com/office/drawing/2016/5/10/chartex" xmlns:cx5="http://schemas.microsoft.com/office/drawing/2016/5/11/chartex" xmlns:cx6="http://schemas.microsoft.com/office/drawing/2016/5/12/chartex" xmlns:cx7="http://schemas.microsoft.com/office/drawing/2016/5/13/chartex" xmlns:cx8="http://schemas.microsoft.com/office/drawing/2016/5/14/chartex" xmlns:mc="http://schemas.openxmlformats.org/markup-compatibility/2006" xmlns:aink="http://schemas.microsoft.com/office/drawing/2016/ink" xmlns:am3d="http://schemas.microsoft.com/office/drawing/2017/model3d" xmlns:o="urn:schemas-microsoft-com:office:office" xmlns:r="http://schemas.openxmlformats.org/officeDocument/2006/relationships" xmlns:m="http://schemas.openxmlformats.org/officeDocument/2006/math" xmlns:v="urn:schemas-microsoft-com:vml" xmlns:wp14="http://schemas.microsoft.com/office/word/2010/wordprocessingDrawing" xmlns:wp="http://schemas.openxmlformats.org/drawingml/2006/wordprocessingDrawing" xmlns:w10="urn:schemas-microsoft-com:office:word" xmlns:w="http://schemas.openxmlformats.org/wordprocessingml/2006/main" xmlns:w14="http://schemas.microsoft.com/office/word/2010/wordml" xmlns:w15="http://schemas.microsoft.com/office/word/2012/wordml" xmlns:w16cex="http://schemas.microsoft.com/office/word/2018/wordml/cex" xmlns:w16cid="http://schemas.microsoft.com/office/word/2016/wordml/cid" xmlns:w16="http://schemas.microsoft.com/office/word/2018/wordml" xmlns:w16se="http://schemas.microsoft.com/office/word/2015/wordml/symex" xmlns:wpg="http://schemas.microsoft.com/office/word/2010/wordprocessingGroup" xmlns:wpi="http://schemas.microsoft.com/office/word/2010/wordprocessingInk" xmlns:wne="http://schemas.microsoft.com/office/word/2006/wordml" xmlns:wps="http://schemas.microsoft.com/office/word/2010/wordprocessingShape" mc:Ignorable="w14 w15 w16se w16cid w16 w16cex wp14">
   <w:p>
     <w:pPr>
       <w:pStyle w:val="Pieddepage"/>
@@ -2702,7 +2703,7 @@
       <mc:AlternateContent>
         <mc:Choice Requires="wps">
           <w:drawing>
-            <wp:inline distT="0" distB="0" distL="0" distR="0" wp14:anchorId="160BED76">
+            <wp:inline distT="0" distB="0" distL="0" distR="0" wp14:anchorId="2D2082E5" wp14:editId="2D2082E6">
               <wp:extent cx="91440" cy="91440"/>
               <wp:effectExtent l="20955" t="27940" r="20955" b="23495"/>
               <wp:docPr id="3" name="Oval 17"/>
@@ -2779,7 +2780,7 @@
 </file>
 
 <file path=word/footer6.xml><?xml version="1.0" encoding="utf-8"?>
-<w:ftr xmlns:wpc="http://schemas.microsoft.com/office/word/2010/wordprocessingCanvas" xmlns:cx="http://schemas.microsoft.com/office/drawing/2014/chartex" xmlns:cx1="http://schemas.microsoft.com/office/drawing/2015/9/8/chartex" xmlns:mc="http://schemas.openxmlformats.org/markup-compatibility/2006" xmlns:o="urn:schemas-microsoft-com:office:office" xmlns:r="http://schemas.openxmlformats.org/officeDocument/2006/relationships" xmlns:m="http://schemas.openxmlformats.org/officeDocument/2006/math" xmlns:v="urn:schemas-microsoft-com:vml" xmlns:wp14="http://schemas.microsoft.com/office/word/2010/wordprocessingDrawing" xmlns:wp="http://schemas.openxmlformats.org/drawingml/2006/wordprocessingDrawing" xmlns:w10="urn:schemas-microsoft-com:office:word" xmlns:w="http://schemas.openxmlformats.org/wordprocessingml/2006/main" xmlns:w14="http://schemas.microsoft.com/office/word/2010/wordml" xmlns:w15="http://schemas.microsoft.com/office/word/2012/wordml" xmlns:w16se="http://schemas.microsoft.com/office/word/2015/wordml/symex" xmlns:wpg="http://schemas.microsoft.com/office/word/2010/wordprocessingGroup" xmlns:wpi="http://schemas.microsoft.com/office/word/2010/wordprocessingInk" xmlns:wne="http://schemas.microsoft.com/office/word/2006/wordml" xmlns:wps="http://schemas.microsoft.com/office/word/2010/wordprocessingShape" mc:Ignorable="w14 w15 w16se wp14">
+<w:ftr xmlns:wpc="http://schemas.microsoft.com/office/word/2010/wordprocessingCanvas" xmlns:cx="http://schemas.microsoft.com/office/drawing/2014/chartex" xmlns:cx1="http://schemas.microsoft.com/office/drawing/2015/9/8/chartex" xmlns:cx2="http://schemas.microsoft.com/office/drawing/2015/10/21/chartex" xmlns:cx3="http://schemas.microsoft.com/office/drawing/2016/5/9/chartex" xmlns:cx4="http://schemas.microsoft.com/office/drawing/2016/5/10/chartex" xmlns:cx5="http://schemas.microsoft.com/office/drawing/2016/5/11/chartex" xmlns:cx6="http://schemas.microsoft.com/office/drawing/2016/5/12/chartex" xmlns:cx7="http://schemas.microsoft.com/office/drawing/2016/5/13/chartex" xmlns:cx8="http://schemas.microsoft.com/office/drawing/2016/5/14/chartex" xmlns:mc="http://schemas.openxmlformats.org/markup-compatibility/2006" xmlns:aink="http://schemas.microsoft.com/office/drawing/2016/ink" xmlns:am3d="http://schemas.microsoft.com/office/drawing/2017/model3d" xmlns:o="urn:schemas-microsoft-com:office:office" xmlns:r="http://schemas.openxmlformats.org/officeDocument/2006/relationships" xmlns:m="http://schemas.openxmlformats.org/officeDocument/2006/math" xmlns:v="urn:schemas-microsoft-com:vml" xmlns:wp14="http://schemas.microsoft.com/office/word/2010/wordprocessingDrawing" xmlns:wp="http://schemas.openxmlformats.org/drawingml/2006/wordprocessingDrawing" xmlns:w10="urn:schemas-microsoft-com:office:word" xmlns:w="http://schemas.openxmlformats.org/wordprocessingml/2006/main" xmlns:w14="http://schemas.microsoft.com/office/word/2010/wordml" xmlns:w15="http://schemas.microsoft.com/office/word/2012/wordml" xmlns:w16cex="http://schemas.microsoft.com/office/word/2018/wordml/cex" xmlns:w16cid="http://schemas.microsoft.com/office/word/2016/wordml/cid" xmlns:w16="http://schemas.microsoft.com/office/word/2018/wordml" xmlns:w16se="http://schemas.microsoft.com/office/word/2015/wordml/symex" xmlns:wpg="http://schemas.microsoft.com/office/word/2010/wordprocessingGroup" xmlns:wpi="http://schemas.microsoft.com/office/word/2010/wordprocessingInk" xmlns:wne="http://schemas.microsoft.com/office/word/2006/wordml" xmlns:wps="http://schemas.microsoft.com/office/word/2010/wordprocessingShape" mc:Ignorable="w14 w15 w16se w16cid w16 w16cex wp14">
   <w:p>
     <w:pPr>
       <w:pStyle w:val="Pieddepage"/>
@@ -2799,7 +2800,7 @@
 </file>
 
 <file path=word/footnotes.xml><?xml version="1.0" encoding="utf-8"?>
-<w:footnotes xmlns:wpc="http://schemas.microsoft.com/office/word/2010/wordprocessingCanvas" xmlns:cx="http://schemas.microsoft.com/office/drawing/2014/chartex" xmlns:cx1="http://schemas.microsoft.com/office/drawing/2015/9/8/chartex" xmlns:mc="http://schemas.openxmlformats.org/markup-compatibility/2006" xmlns:o="urn:schemas-microsoft-com:office:office" xmlns:r="http://schemas.openxmlformats.org/officeDocument/2006/relationships" xmlns:m="http://schemas.openxmlformats.org/officeDocument/2006/math" xmlns:v="urn:schemas-microsoft-com:vml" xmlns:wp14="http://schemas.microsoft.com/office/word/2010/wordprocessingDrawing" xmlns:wp="http://schemas.openxmlformats.org/drawingml/2006/wordprocessingDrawing" xmlns:w10="urn:schemas-microsoft-com:office:word" xmlns:w="http://schemas.openxmlformats.org/wordprocessingml/2006/main" xmlns:w14="http://schemas.microsoft.com/office/word/2010/wordml" xmlns:w15="http://schemas.microsoft.com/office/word/2012/wordml" xmlns:w16se="http://schemas.microsoft.com/office/word/2015/wordml/symex" xmlns:wpg="http://schemas.microsoft.com/office/word/2010/wordprocessingGroup" xmlns:wpi="http://schemas.microsoft.com/office/word/2010/wordprocessingInk" xmlns:wne="http://schemas.microsoft.com/office/word/2006/wordml" xmlns:wps="http://schemas.microsoft.com/office/word/2010/wordprocessingShape" mc:Ignorable="w14 w15 w16se wp14">
+<w:footnotes xmlns:wpc="http://schemas.microsoft.com/office/word/2010/wordprocessingCanvas" xmlns:cx="http://schemas.microsoft.com/office/drawing/2014/chartex" xmlns:cx1="http://schemas.microsoft.com/office/drawing/2015/9/8/chartex" xmlns:cx2="http://schemas.microsoft.com/office/drawing/2015/10/21/chartex" xmlns:cx3="http://schemas.microsoft.com/office/drawing/2016/5/9/chartex" xmlns:cx4="http://schemas.microsoft.com/office/drawing/2016/5/10/chartex" xmlns:cx5="http://schemas.microsoft.com/office/drawing/2016/5/11/chartex" xmlns:cx6="http://schemas.microsoft.com/office/drawing/2016/5/12/chartex" xmlns:cx7="http://schemas.microsoft.com/office/drawing/2016/5/13/chartex" xmlns:cx8="http://schemas.microsoft.com/office/drawing/2016/5/14/chartex" xmlns:mc="http://schemas.openxmlformats.org/markup-compatibility/2006" xmlns:aink="http://schemas.microsoft.com/office/drawing/2016/ink" xmlns:am3d="http://schemas.microsoft.com/office/drawing/2017/model3d" xmlns:o="urn:schemas-microsoft-com:office:office" xmlns:r="http://schemas.openxmlformats.org/officeDocument/2006/relationships" xmlns:m="http://schemas.openxmlformats.org/officeDocument/2006/math" xmlns:v="urn:schemas-microsoft-com:vml" xmlns:wp14="http://schemas.microsoft.com/office/word/2010/wordprocessingDrawing" xmlns:wp="http://schemas.openxmlformats.org/drawingml/2006/wordprocessingDrawing" xmlns:w10="urn:schemas-microsoft-com:office:word" xmlns:w="http://schemas.openxmlformats.org/wordprocessingml/2006/main" xmlns:w14="http://schemas.microsoft.com/office/word/2010/wordml" xmlns:w15="http://schemas.microsoft.com/office/word/2012/wordml" xmlns:w16cex="http://schemas.microsoft.com/office/word/2018/wordml/cex" xmlns:w16cid="http://schemas.microsoft.com/office/word/2016/wordml/cid" xmlns:w16="http://schemas.microsoft.com/office/word/2018/wordml" xmlns:w16se="http://schemas.microsoft.com/office/word/2015/wordml/symex" xmlns:wpg="http://schemas.microsoft.com/office/word/2010/wordprocessingGroup" xmlns:wpi="http://schemas.microsoft.com/office/word/2010/wordprocessingInk" xmlns:wne="http://schemas.microsoft.com/office/word/2006/wordml" xmlns:wps="http://schemas.microsoft.com/office/word/2010/wordprocessingShape" mc:Ignorable="w14 w15 w16se w16cid w16 w16cex wp14">
   <w:footnote w:type="separator" w:id="-1">
     <w:p>
       <w:r>
@@ -2818,7 +2819,7 @@
 </file>
 
 <file path=word/header1.xml><?xml version="1.0" encoding="utf-8"?>
-<w:hdr xmlns:wpc="http://schemas.microsoft.com/office/word/2010/wordprocessingCanvas" xmlns:cx="http://schemas.microsoft.com/office/drawing/2014/chartex" xmlns:cx1="http://schemas.microsoft.com/office/drawing/2015/9/8/chartex" xmlns:mc="http://schemas.openxmlformats.org/markup-compatibility/2006" xmlns:o="urn:schemas-microsoft-com:office:office" xmlns:r="http://schemas.openxmlformats.org/officeDocument/2006/relationships" xmlns:m="http://schemas.openxmlformats.org/officeDocument/2006/math" xmlns:v="urn:schemas-microsoft-com:vml" xmlns:wp14="http://schemas.microsoft.com/office/word/2010/wordprocessingDrawing" xmlns:wp="http://schemas.openxmlformats.org/drawingml/2006/wordprocessingDrawing" xmlns:w10="urn:schemas-microsoft-com:office:word" xmlns:w="http://schemas.openxmlformats.org/wordprocessingml/2006/main" xmlns:w14="http://schemas.microsoft.com/office/word/2010/wordml" xmlns:w15="http://schemas.microsoft.com/office/word/2012/wordml" xmlns:w16se="http://schemas.microsoft.com/office/word/2015/wordml/symex" xmlns:wpg="http://schemas.microsoft.com/office/word/2010/wordprocessingGroup" xmlns:wpi="http://schemas.microsoft.com/office/word/2010/wordprocessingInk" xmlns:wne="http://schemas.microsoft.com/office/word/2006/wordml" xmlns:wps="http://schemas.microsoft.com/office/word/2010/wordprocessingShape" mc:Ignorable="w14 w15 w16se wp14">
+<w:hdr xmlns:wpc="http://schemas.microsoft.com/office/word/2010/wordprocessingCanvas" xmlns:cx="http://schemas.microsoft.com/office/drawing/2014/chartex" xmlns:cx1="http://schemas.microsoft.com/office/drawing/2015/9/8/chartex" xmlns:cx2="http://schemas.microsoft.com/office/drawing/2015/10/21/chartex" xmlns:cx3="http://schemas.microsoft.com/office/drawing/2016/5/9/chartex" xmlns:cx4="http://schemas.microsoft.com/office/drawing/2016/5/10/chartex" xmlns:cx5="http://schemas.microsoft.com/office/drawing/2016/5/11/chartex" xmlns:cx6="http://schemas.microsoft.com/office/drawing/2016/5/12/chartex" xmlns:cx7="http://schemas.microsoft.com/office/drawing/2016/5/13/chartex" xmlns:cx8="http://schemas.microsoft.com/office/drawing/2016/5/14/chartex" xmlns:mc="http://schemas.openxmlformats.org/markup-compatibility/2006" xmlns:aink="http://schemas.microsoft.com/office/drawing/2016/ink" xmlns:am3d="http://schemas.microsoft.com/office/drawing/2017/model3d" xmlns:o="urn:schemas-microsoft-com:office:office" xmlns:r="http://schemas.openxmlformats.org/officeDocument/2006/relationships" xmlns:m="http://schemas.openxmlformats.org/officeDocument/2006/math" xmlns:v="urn:schemas-microsoft-com:vml" xmlns:wp14="http://schemas.microsoft.com/office/word/2010/wordprocessingDrawing" xmlns:wp="http://schemas.openxmlformats.org/drawingml/2006/wordprocessingDrawing" xmlns:w10="urn:schemas-microsoft-com:office:word" xmlns:w="http://schemas.openxmlformats.org/wordprocessingml/2006/main" xmlns:w14="http://schemas.microsoft.com/office/word/2010/wordml" xmlns:w15="http://schemas.microsoft.com/office/word/2012/wordml" xmlns:w16cex="http://schemas.microsoft.com/office/word/2018/wordml/cex" xmlns:w16cid="http://schemas.microsoft.com/office/word/2016/wordml/cid" xmlns:w16="http://schemas.microsoft.com/office/word/2018/wordml" xmlns:w16se="http://schemas.microsoft.com/office/word/2015/wordml/symex" xmlns:wpg="http://schemas.microsoft.com/office/word/2010/wordprocessingGroup" xmlns:wpi="http://schemas.microsoft.com/office/word/2010/wordprocessingInk" xmlns:wne="http://schemas.microsoft.com/office/word/2006/wordml" xmlns:wps="http://schemas.microsoft.com/office/word/2010/wordprocessingShape" mc:Ignorable="w14 w15 w16se w16cid w16 w16cex wp14">
   <w:p>
     <w:pPr>
       <w:pStyle w:val="En-tte"/>
@@ -2831,7 +2832,7 @@
       <mc:AlternateContent>
         <mc:Choice Requires="wps">
           <w:drawing>
-            <wp:anchor distT="0" distB="0" distL="114300" distR="114300" simplePos="0" relativeHeight="251664384" behindDoc="0" locked="0" layoutInCell="1" allowOverlap="1" wp14:anchorId="00461D89">
+            <wp:anchor distT="0" distB="0" distL="114300" distR="114300" simplePos="0" relativeHeight="251664384" behindDoc="0" locked="0" layoutInCell="1" allowOverlap="1" wp14:anchorId="2D2082D7" wp14:editId="2D2082D8">
               <wp:simplePos x="0" y="0"/>
               <wp:positionH relativeFrom="page">
                 <wp:posOffset>367030</wp:posOffset>
@@ -2908,7 +2909,7 @@
 </file>
 
 <file path=word/header2.xml><?xml version="1.0" encoding="utf-8"?>
-<w:hdr xmlns:wpc="http://schemas.microsoft.com/office/word/2010/wordprocessingCanvas" xmlns:cx="http://schemas.microsoft.com/office/drawing/2014/chartex" xmlns:cx1="http://schemas.microsoft.com/office/drawing/2015/9/8/chartex" xmlns:mc="http://schemas.openxmlformats.org/markup-compatibility/2006" xmlns:o="urn:schemas-microsoft-com:office:office" xmlns:r="http://schemas.openxmlformats.org/officeDocument/2006/relationships" xmlns:m="http://schemas.openxmlformats.org/officeDocument/2006/math" xmlns:v="urn:schemas-microsoft-com:vml" xmlns:wp14="http://schemas.microsoft.com/office/word/2010/wordprocessingDrawing" xmlns:wp="http://schemas.openxmlformats.org/drawingml/2006/wordprocessingDrawing" xmlns:w10="urn:schemas-microsoft-com:office:word" xmlns:w="http://schemas.openxmlformats.org/wordprocessingml/2006/main" xmlns:w14="http://schemas.microsoft.com/office/word/2010/wordml" xmlns:w15="http://schemas.microsoft.com/office/word/2012/wordml" xmlns:w16se="http://schemas.microsoft.com/office/word/2015/wordml/symex" xmlns:wpg="http://schemas.microsoft.com/office/word/2010/wordprocessingGroup" xmlns:wpi="http://schemas.microsoft.com/office/word/2010/wordprocessingInk" xmlns:wne="http://schemas.microsoft.com/office/word/2006/wordml" xmlns:wps="http://schemas.microsoft.com/office/word/2010/wordprocessingShape" mc:Ignorable="w14 w15 w16se wp14">
+<w:hdr xmlns:wpc="http://schemas.microsoft.com/office/word/2010/wordprocessingCanvas" xmlns:cx="http://schemas.microsoft.com/office/drawing/2014/chartex" xmlns:cx1="http://schemas.microsoft.com/office/drawing/2015/9/8/chartex" xmlns:cx2="http://schemas.microsoft.com/office/drawing/2015/10/21/chartex" xmlns:cx3="http://schemas.microsoft.com/office/drawing/2016/5/9/chartex" xmlns:cx4="http://schemas.microsoft.com/office/drawing/2016/5/10/chartex" xmlns:cx5="http://schemas.microsoft.com/office/drawing/2016/5/11/chartex" xmlns:cx6="http://schemas.microsoft.com/office/drawing/2016/5/12/chartex" xmlns:cx7="http://schemas.microsoft.com/office/drawing/2016/5/13/chartex" xmlns:cx8="http://schemas.microsoft.com/office/drawing/2016/5/14/chartex" xmlns:mc="http://schemas.openxmlformats.org/markup-compatibility/2006" xmlns:aink="http://schemas.microsoft.com/office/drawing/2016/ink" xmlns:am3d="http://schemas.microsoft.com/office/drawing/2017/model3d" xmlns:o="urn:schemas-microsoft-com:office:office" xmlns:r="http://schemas.openxmlformats.org/officeDocument/2006/relationships" xmlns:m="http://schemas.openxmlformats.org/officeDocument/2006/math" xmlns:v="urn:schemas-microsoft-com:vml" xmlns:wp14="http://schemas.microsoft.com/office/word/2010/wordprocessingDrawing" xmlns:wp="http://schemas.openxmlformats.org/drawingml/2006/wordprocessingDrawing" xmlns:w10="urn:schemas-microsoft-com:office:word" xmlns:w="http://schemas.openxmlformats.org/wordprocessingml/2006/main" xmlns:w14="http://schemas.microsoft.com/office/word/2010/wordml" xmlns:w15="http://schemas.microsoft.com/office/word/2012/wordml" xmlns:w16cex="http://schemas.microsoft.com/office/word/2018/wordml/cex" xmlns:w16cid="http://schemas.microsoft.com/office/word/2016/wordml/cid" xmlns:w16="http://schemas.microsoft.com/office/word/2018/wordml" xmlns:w16se="http://schemas.microsoft.com/office/word/2015/wordml/symex" xmlns:wpg="http://schemas.microsoft.com/office/word/2010/wordprocessingGroup" xmlns:wpi="http://schemas.microsoft.com/office/word/2010/wordprocessingInk" xmlns:wne="http://schemas.microsoft.com/office/word/2006/wordml" xmlns:wps="http://schemas.microsoft.com/office/word/2010/wordprocessingShape" mc:Ignorable="w14 w15 w16se w16cid w16 w16cex wp14">
   <w:p>
     <w:pPr>
       <w:pStyle w:val="En-tte"/>
@@ -2921,7 +2922,7 @@
       <mc:AlternateContent>
         <mc:Choice Requires="wps">
           <w:drawing>
-            <wp:anchor distT="0" distB="0" distL="114300" distR="114300" simplePos="0" relativeHeight="251659264" behindDoc="0" locked="0" layoutInCell="1" allowOverlap="1" wp14:anchorId="1CE7CB97">
+            <wp:anchor distT="0" distB="0" distL="114300" distR="114300" simplePos="0" relativeHeight="251659264" behindDoc="0" locked="0" layoutInCell="1" allowOverlap="1" wp14:anchorId="2D2082D9" wp14:editId="2D2082DA">
               <wp:simplePos x="0" y="0"/>
               <wp:positionH relativeFrom="page">
                 <wp:posOffset>7283450</wp:posOffset>
@@ -2998,7 +2999,7 @@
 </file>
 
 <file path=word/header3.xml><?xml version="1.0" encoding="utf-8"?>
-<w:hdr xmlns:wpc="http://schemas.microsoft.com/office/word/2010/wordprocessingCanvas" xmlns:cx="http://schemas.microsoft.com/office/drawing/2014/chartex" xmlns:cx1="http://schemas.microsoft.com/office/drawing/2015/9/8/chartex" xmlns:mc="http://schemas.openxmlformats.org/markup-compatibility/2006" xmlns:o="urn:schemas-microsoft-com:office:office" xmlns:r="http://schemas.openxmlformats.org/officeDocument/2006/relationships" xmlns:m="http://schemas.openxmlformats.org/officeDocument/2006/math" xmlns:v="urn:schemas-microsoft-com:vml" xmlns:wp14="http://schemas.microsoft.com/office/word/2010/wordprocessingDrawing" xmlns:wp="http://schemas.openxmlformats.org/drawingml/2006/wordprocessingDrawing" xmlns:w10="urn:schemas-microsoft-com:office:word" xmlns:w="http://schemas.openxmlformats.org/wordprocessingml/2006/main" xmlns:w14="http://schemas.microsoft.com/office/word/2010/wordml" xmlns:w15="http://schemas.microsoft.com/office/word/2012/wordml" xmlns:w16se="http://schemas.microsoft.com/office/word/2015/wordml/symex" xmlns:wpg="http://schemas.microsoft.com/office/word/2010/wordprocessingGroup" xmlns:wpi="http://schemas.microsoft.com/office/word/2010/wordprocessingInk" xmlns:wne="http://schemas.microsoft.com/office/word/2006/wordml" xmlns:wps="http://schemas.microsoft.com/office/word/2010/wordprocessingShape" mc:Ignorable="w14 w15 w16se wp14">
+<w:hdr xmlns:wpc="http://schemas.microsoft.com/office/word/2010/wordprocessingCanvas" xmlns:cx="http://schemas.microsoft.com/office/drawing/2014/chartex" xmlns:cx1="http://schemas.microsoft.com/office/drawing/2015/9/8/chartex" xmlns:cx2="http://schemas.microsoft.com/office/drawing/2015/10/21/chartex" xmlns:cx3="http://schemas.microsoft.com/office/drawing/2016/5/9/chartex" xmlns:cx4="http://schemas.microsoft.com/office/drawing/2016/5/10/chartex" xmlns:cx5="http://schemas.microsoft.com/office/drawing/2016/5/11/chartex" xmlns:cx6="http://schemas.microsoft.com/office/drawing/2016/5/12/chartex" xmlns:cx7="http://schemas.microsoft.com/office/drawing/2016/5/13/chartex" xmlns:cx8="http://schemas.microsoft.com/office/drawing/2016/5/14/chartex" xmlns:mc="http://schemas.openxmlformats.org/markup-compatibility/2006" xmlns:aink="http://schemas.microsoft.com/office/drawing/2016/ink" xmlns:am3d="http://schemas.microsoft.com/office/drawing/2017/model3d" xmlns:o="urn:schemas-microsoft-com:office:office" xmlns:r="http://schemas.openxmlformats.org/officeDocument/2006/relationships" xmlns:m="http://schemas.openxmlformats.org/officeDocument/2006/math" xmlns:v="urn:schemas-microsoft-com:vml" xmlns:wp14="http://schemas.microsoft.com/office/word/2010/wordprocessingDrawing" xmlns:wp="http://schemas.openxmlformats.org/drawingml/2006/wordprocessingDrawing" xmlns:w10="urn:schemas-microsoft-com:office:word" xmlns:w="http://schemas.openxmlformats.org/wordprocessingml/2006/main" xmlns:w14="http://schemas.microsoft.com/office/word/2010/wordml" xmlns:w15="http://schemas.microsoft.com/office/word/2012/wordml" xmlns:w16cex="http://schemas.microsoft.com/office/word/2018/wordml/cex" xmlns:w16cid="http://schemas.microsoft.com/office/word/2016/wordml/cid" xmlns:w16="http://schemas.microsoft.com/office/word/2018/wordml" xmlns:w16se="http://schemas.microsoft.com/office/word/2015/wordml/symex" xmlns:wpg="http://schemas.microsoft.com/office/word/2010/wordprocessingGroup" xmlns:wpi="http://schemas.microsoft.com/office/word/2010/wordprocessingInk" xmlns:wne="http://schemas.microsoft.com/office/word/2006/wordml" xmlns:wps="http://schemas.microsoft.com/office/word/2010/wordprocessingShape" mc:Ignorable="w14 w15 w16se w16cid w16 w16cex wp14">
   <w:p>
     <w:pPr>
       <w:rPr>
@@ -3006,14 +3007,75 @@
         <w:noProof/>
       </w:rPr>
     </w:pPr>
-    <w:bookmarkStart w:id="1" w:name="_GoBack"/>
     <w:r>
       <w:rPr>
+        <w:rFonts w:ascii="Tahoma" w:hAnsi="Tahoma"/>
         <w:noProof/>
         <w:lang w:eastAsia="fr-FR"/>
       </w:rPr>
       <w:drawing>
-        <wp:anchor distT="0" distB="0" distL="114300" distR="114300" simplePos="0" relativeHeight="251665408" behindDoc="0" locked="0" layoutInCell="1" allowOverlap="1" wp14:anchorId="7150E3DE" wp14:editId="4742BC4D">
+        <wp:anchor distT="0" distB="0" distL="114300" distR="114300" simplePos="0" relativeHeight="251667456" behindDoc="0" locked="0" layoutInCell="1" allowOverlap="1" wp14:anchorId="2D2082DF" wp14:editId="1C3BE6E5">
+          <wp:simplePos x="0" y="0"/>
+          <wp:positionH relativeFrom="margin">
+            <wp:posOffset>4414781</wp:posOffset>
+          </wp:positionH>
+          <wp:positionV relativeFrom="page">
+            <wp:posOffset>367393</wp:posOffset>
+          </wp:positionV>
+          <wp:extent cx="1526925" cy="1532890"/>
+          <wp:effectExtent l="0" t="0" r="0" b="0"/>
+          <wp:wrapNone/>
+          <wp:docPr id="2" name="Image 0"/>
+          <wp:cNvGraphicFramePr>
+            <a:graphicFrameLocks xmlns:a="http://schemas.openxmlformats.org/drawingml/2006/main" noChangeAspect="1"/>
+          </wp:cNvGraphicFramePr>
+          <a:graphic xmlns:a="http://schemas.openxmlformats.org/drawingml/2006/main">
+            <a:graphicData uri="http://schemas.openxmlformats.org/drawingml/2006/picture">
+              <pic:pic xmlns:pic="http://schemas.openxmlformats.org/drawingml/2006/picture">
+                <pic:nvPicPr>
+                  <pic:cNvPr id="2" name="Image 0"/>
+                  <pic:cNvPicPr/>
+                </pic:nvPicPr>
+                <pic:blipFill>
+                  <a:blip r:embed="rId1">
+                    <a:extLst>
+                      <a:ext uri="{28A0092B-C50C-407E-A947-70E740481C1C}">
+                        <a14:useLocalDpi xmlns:a14="http://schemas.microsoft.com/office/drawing/2010/main" val="0"/>
+                      </a:ext>
+                    </a:extLst>
+                  </a:blip>
+                  <a:stretch>
+                    <a:fillRect/>
+                  </a:stretch>
+                </pic:blipFill>
+                <pic:spPr>
+                  <a:xfrm>
+                    <a:off x="0" y="0"/>
+                    <a:ext cx="1526925" cy="1532890"/>
+                  </a:xfrm>
+                  <a:prstGeom prst="rect">
+                    <a:avLst/>
+                  </a:prstGeom>
+                </pic:spPr>
+              </pic:pic>
+            </a:graphicData>
+          </a:graphic>
+          <wp14:sizeRelH relativeFrom="margin">
+            <wp14:pctWidth>0</wp14:pctWidth>
+          </wp14:sizeRelH>
+          <wp14:sizeRelV relativeFrom="margin">
+            <wp14:pctHeight>0</wp14:pctHeight>
+          </wp14:sizeRelV>
+        </wp:anchor>
+      </w:drawing>
+    </w:r>
+    <w:r>
+      <w:rPr>
+        <w:noProof/>
+        <w:lang w:eastAsia="fr-FR"/>
+      </w:rPr>
+      <w:drawing>
+        <wp:anchor distT="0" distB="0" distL="114300" distR="114300" simplePos="0" relativeHeight="251665408" behindDoc="0" locked="0" layoutInCell="1" allowOverlap="1" wp14:anchorId="2D2082DB" wp14:editId="2D2082DC">
           <wp:simplePos x="0" y="0"/>
           <wp:positionH relativeFrom="page">
             <wp:align>center</wp:align>
@@ -3038,7 +3100,7 @@
                   </pic:cNvPicPr>
                 </pic:nvPicPr>
                 <pic:blipFill>
-                  <a:blip r:embed="rId1" cstate="print">
+                  <a:blip r:embed="rId2" cstate="print">
                     <a:extLst>
                       <a:ext uri="{28A0092B-C50C-407E-A947-70E740481C1C}">
                         <a14:useLocalDpi xmlns:a14="http://schemas.microsoft.com/office/drawing/2010/main" val="0"/>
@@ -3077,14 +3139,13 @@
         </wp:anchor>
       </w:drawing>
     </w:r>
-    <w:bookmarkEnd w:id="1"/>
     <w:r>
       <w:rPr>
         <w:noProof/>
         <w:lang w:eastAsia="fr-FR"/>
       </w:rPr>
       <w:drawing>
-        <wp:anchor distT="0" distB="0" distL="114300" distR="114300" simplePos="0" relativeHeight="251668480" behindDoc="0" locked="0" layoutInCell="1" allowOverlap="0">
+        <wp:anchor distT="0" distB="0" distL="114300" distR="114300" simplePos="0" relativeHeight="251668480" behindDoc="0" locked="0" layoutInCell="1" allowOverlap="0" wp14:anchorId="2D2082DD" wp14:editId="470CA054">
           <wp:simplePos x="0" y="0"/>
           <wp:positionH relativeFrom="margin">
             <wp:align>left</wp:align>
@@ -3109,7 +3170,7 @@
                   </pic:cNvPicPr>
                 </pic:nvPicPr>
                 <pic:blipFill>
-                  <a:blip r:embed="rId2" cstate="print">
+                  <a:blip r:embed="rId3" cstate="print">
                     <a:extLst>
                       <a:ext uri="{28A0092B-C50C-407E-A947-70E740481C1C}">
                         <a14:useLocalDpi xmlns:a14="http://schemas.microsoft.com/office/drawing/2010/main" val="0"/>
@@ -3145,68 +3206,6 @@
         </wp:anchor>
       </w:drawing>
     </w:r>
-    <w:r>
-      <w:rPr>
-        <w:rFonts w:ascii="Tahoma" w:hAnsi="Tahoma"/>
-        <w:noProof/>
-        <w:lang w:eastAsia="fr-FR"/>
-      </w:rPr>
-      <w:drawing>
-        <wp:anchor distT="0" distB="0" distL="114300" distR="114300" simplePos="0" relativeHeight="251667456" behindDoc="0" locked="0" layoutInCell="1" allowOverlap="1" wp14:anchorId="037A29E4" wp14:editId="00A5BD04">
-          <wp:simplePos x="0" y="0"/>
-          <wp:positionH relativeFrom="margin">
-            <wp:posOffset>4409758</wp:posOffset>
-          </wp:positionH>
-          <wp:positionV relativeFrom="page">
-            <wp:posOffset>368145</wp:posOffset>
-          </wp:positionV>
-          <wp:extent cx="1532952" cy="1534484"/>
-          <wp:effectExtent l="0" t="0" r="0" b="0"/>
-          <wp:wrapNone/>
-          <wp:docPr id="2" name="Image 0"/>
-          <wp:cNvGraphicFramePr>
-            <a:graphicFrameLocks xmlns:a="http://schemas.openxmlformats.org/drawingml/2006/main" noChangeAspect="1"/>
-          </wp:cNvGraphicFramePr>
-          <a:graphic xmlns:a="http://schemas.openxmlformats.org/drawingml/2006/main">
-            <a:graphicData uri="http://schemas.openxmlformats.org/drawingml/2006/picture">
-              <pic:pic xmlns:pic="http://schemas.openxmlformats.org/drawingml/2006/picture">
-                <pic:nvPicPr>
-                  <pic:cNvPr id="0" name="EcoFoG2007-grand.gif"/>
-                  <pic:cNvPicPr/>
-                </pic:nvPicPr>
-                <pic:blipFill>
-                  <a:blip r:embed="rId3" cstate="print">
-                    <a:extLst>
-                      <a:ext uri="{28A0092B-C50C-407E-A947-70E740481C1C}">
-                        <a14:useLocalDpi xmlns:a14="http://schemas.microsoft.com/office/drawing/2010/main" val="0"/>
-                      </a:ext>
-                    </a:extLst>
-                  </a:blip>
-                  <a:stretch>
-                    <a:fillRect/>
-                  </a:stretch>
-                </pic:blipFill>
-                <pic:spPr>
-                  <a:xfrm>
-                    <a:off x="0" y="0"/>
-                    <a:ext cx="1532952" cy="1534484"/>
-                  </a:xfrm>
-                  <a:prstGeom prst="rect">
-                    <a:avLst/>
-                  </a:prstGeom>
-                </pic:spPr>
-              </pic:pic>
-            </a:graphicData>
-          </a:graphic>
-          <wp14:sizeRelH relativeFrom="margin">
-            <wp14:pctWidth>0</wp14:pctWidth>
-          </wp14:sizeRelH>
-          <wp14:sizeRelV relativeFrom="margin">
-            <wp14:pctHeight>0</wp14:pctHeight>
-          </wp14:sizeRelV>
-        </wp:anchor>
-      </w:drawing>
-    </w:r>
   </w:p>
   <w:p>
     <w:pPr>
@@ -3217,7 +3216,7 @@
 </file>
 
 <file path=word/header4.xml><?xml version="1.0" encoding="utf-8"?>
-<w:hdr xmlns:wpc="http://schemas.microsoft.com/office/word/2010/wordprocessingCanvas" xmlns:cx="http://schemas.microsoft.com/office/drawing/2014/chartex" xmlns:cx1="http://schemas.microsoft.com/office/drawing/2015/9/8/chartex" xmlns:mc="http://schemas.openxmlformats.org/markup-compatibility/2006" xmlns:o="urn:schemas-microsoft-com:office:office" xmlns:r="http://schemas.openxmlformats.org/officeDocument/2006/relationships" xmlns:m="http://schemas.openxmlformats.org/officeDocument/2006/math" xmlns:v="urn:schemas-microsoft-com:vml" xmlns:wp14="http://schemas.microsoft.com/office/word/2010/wordprocessingDrawing" xmlns:wp="http://schemas.openxmlformats.org/drawingml/2006/wordprocessingDrawing" xmlns:w10="urn:schemas-microsoft-com:office:word" xmlns:w="http://schemas.openxmlformats.org/wordprocessingml/2006/main" xmlns:w14="http://schemas.microsoft.com/office/word/2010/wordml" xmlns:w15="http://schemas.microsoft.com/office/word/2012/wordml" xmlns:w16se="http://schemas.microsoft.com/office/word/2015/wordml/symex" xmlns:wpg="http://schemas.microsoft.com/office/word/2010/wordprocessingGroup" xmlns:wpi="http://schemas.microsoft.com/office/word/2010/wordprocessingInk" xmlns:wne="http://schemas.microsoft.com/office/word/2006/wordml" xmlns:wps="http://schemas.microsoft.com/office/word/2010/wordprocessingShape" mc:Ignorable="w14 w15 w16se wp14">
+<w:hdr xmlns:wpc="http://schemas.microsoft.com/office/word/2010/wordprocessingCanvas" xmlns:cx="http://schemas.microsoft.com/office/drawing/2014/chartex" xmlns:cx1="http://schemas.microsoft.com/office/drawing/2015/9/8/chartex" xmlns:cx2="http://schemas.microsoft.com/office/drawing/2015/10/21/chartex" xmlns:cx3="http://schemas.microsoft.com/office/drawing/2016/5/9/chartex" xmlns:cx4="http://schemas.microsoft.com/office/drawing/2016/5/10/chartex" xmlns:cx5="http://schemas.microsoft.com/office/drawing/2016/5/11/chartex" xmlns:cx6="http://schemas.microsoft.com/office/drawing/2016/5/12/chartex" xmlns:cx7="http://schemas.microsoft.com/office/drawing/2016/5/13/chartex" xmlns:cx8="http://schemas.microsoft.com/office/drawing/2016/5/14/chartex" xmlns:mc="http://schemas.openxmlformats.org/markup-compatibility/2006" xmlns:aink="http://schemas.microsoft.com/office/drawing/2016/ink" xmlns:am3d="http://schemas.microsoft.com/office/drawing/2017/model3d" xmlns:o="urn:schemas-microsoft-com:office:office" xmlns:r="http://schemas.openxmlformats.org/officeDocument/2006/relationships" xmlns:m="http://schemas.openxmlformats.org/officeDocument/2006/math" xmlns:v="urn:schemas-microsoft-com:vml" xmlns:wp14="http://schemas.microsoft.com/office/word/2010/wordprocessingDrawing" xmlns:wp="http://schemas.openxmlformats.org/drawingml/2006/wordprocessingDrawing" xmlns:w10="urn:schemas-microsoft-com:office:word" xmlns:w="http://schemas.openxmlformats.org/wordprocessingml/2006/main" xmlns:w14="http://schemas.microsoft.com/office/word/2010/wordml" xmlns:w15="http://schemas.microsoft.com/office/word/2012/wordml" xmlns:w16cex="http://schemas.microsoft.com/office/word/2018/wordml/cex" xmlns:w16cid="http://schemas.microsoft.com/office/word/2016/wordml/cid" xmlns:w16="http://schemas.microsoft.com/office/word/2018/wordml" xmlns:w16se="http://schemas.microsoft.com/office/word/2015/wordml/symex" xmlns:wpg="http://schemas.microsoft.com/office/word/2010/wordprocessingGroup" xmlns:wpi="http://schemas.microsoft.com/office/word/2010/wordprocessingInk" xmlns:wne="http://schemas.microsoft.com/office/word/2006/wordml" xmlns:wps="http://schemas.microsoft.com/office/word/2010/wordprocessingShape" mc:Ignorable="w14 w15 w16se w16cid w16 w16cex wp14">
   <w:p>
     <w:pPr>
       <w:pStyle w:val="En-tte"/>
@@ -3230,7 +3229,7 @@
       <mc:AlternateContent>
         <mc:Choice Requires="wps">
           <w:drawing>
-            <wp:anchor distT="0" distB="0" distL="114300" distR="114300" simplePos="0" relativeHeight="251663360" behindDoc="0" locked="0" layoutInCell="1" allowOverlap="1" wp14:anchorId="663EB6B4">
+            <wp:anchor distT="0" distB="0" distL="114300" distR="114300" simplePos="0" relativeHeight="251663360" behindDoc="0" locked="0" layoutInCell="1" allowOverlap="1" wp14:anchorId="2D2082E1" wp14:editId="2D2082E2">
               <wp:simplePos x="0" y="0"/>
               <wp:positionH relativeFrom="page">
                 <wp:posOffset>7200900</wp:posOffset>
@@ -3307,7 +3306,7 @@
 </file>
 
 <file path=word/header5.xml><?xml version="1.0" encoding="utf-8"?>
-<w:hdr xmlns:wpc="http://schemas.microsoft.com/office/word/2010/wordprocessingCanvas" xmlns:cx="http://schemas.microsoft.com/office/drawing/2014/chartex" xmlns:cx1="http://schemas.microsoft.com/office/drawing/2015/9/8/chartex" xmlns:mc="http://schemas.openxmlformats.org/markup-compatibility/2006" xmlns:o="urn:schemas-microsoft-com:office:office" xmlns:r="http://schemas.openxmlformats.org/officeDocument/2006/relationships" xmlns:m="http://schemas.openxmlformats.org/officeDocument/2006/math" xmlns:v="urn:schemas-microsoft-com:vml" xmlns:wp14="http://schemas.microsoft.com/office/word/2010/wordprocessingDrawing" xmlns:wp="http://schemas.openxmlformats.org/drawingml/2006/wordprocessingDrawing" xmlns:w10="urn:schemas-microsoft-com:office:word" xmlns:w="http://schemas.openxmlformats.org/wordprocessingml/2006/main" xmlns:w14="http://schemas.microsoft.com/office/word/2010/wordml" xmlns:w15="http://schemas.microsoft.com/office/word/2012/wordml" xmlns:w16se="http://schemas.microsoft.com/office/word/2015/wordml/symex" xmlns:wpg="http://schemas.microsoft.com/office/word/2010/wordprocessingGroup" xmlns:wpi="http://schemas.microsoft.com/office/word/2010/wordprocessingInk" xmlns:wne="http://schemas.microsoft.com/office/word/2006/wordml" xmlns:wps="http://schemas.microsoft.com/office/word/2010/wordprocessingShape" mc:Ignorable="w14 w15 w16se wp14">
+<w:hdr xmlns:wpc="http://schemas.microsoft.com/office/word/2010/wordprocessingCanvas" xmlns:cx="http://schemas.microsoft.com/office/drawing/2014/chartex" xmlns:cx1="http://schemas.microsoft.com/office/drawing/2015/9/8/chartex" xmlns:cx2="http://schemas.microsoft.com/office/drawing/2015/10/21/chartex" xmlns:cx3="http://schemas.microsoft.com/office/drawing/2016/5/9/chartex" xmlns:cx4="http://schemas.microsoft.com/office/drawing/2016/5/10/chartex" xmlns:cx5="http://schemas.microsoft.com/office/drawing/2016/5/11/chartex" xmlns:cx6="http://schemas.microsoft.com/office/drawing/2016/5/12/chartex" xmlns:cx7="http://schemas.microsoft.com/office/drawing/2016/5/13/chartex" xmlns:cx8="http://schemas.microsoft.com/office/drawing/2016/5/14/chartex" xmlns:mc="http://schemas.openxmlformats.org/markup-compatibility/2006" xmlns:aink="http://schemas.microsoft.com/office/drawing/2016/ink" xmlns:am3d="http://schemas.microsoft.com/office/drawing/2017/model3d" xmlns:o="urn:schemas-microsoft-com:office:office" xmlns:r="http://schemas.openxmlformats.org/officeDocument/2006/relationships" xmlns:m="http://schemas.openxmlformats.org/officeDocument/2006/math" xmlns:v="urn:schemas-microsoft-com:vml" xmlns:wp14="http://schemas.microsoft.com/office/word/2010/wordprocessingDrawing" xmlns:wp="http://schemas.openxmlformats.org/drawingml/2006/wordprocessingDrawing" xmlns:w10="urn:schemas-microsoft-com:office:word" xmlns:w="http://schemas.openxmlformats.org/wordprocessingml/2006/main" xmlns:w14="http://schemas.microsoft.com/office/word/2010/wordml" xmlns:w15="http://schemas.microsoft.com/office/word/2012/wordml" xmlns:w16cex="http://schemas.microsoft.com/office/word/2018/wordml/cex" xmlns:w16cid="http://schemas.microsoft.com/office/word/2016/wordml/cid" xmlns:w16="http://schemas.microsoft.com/office/word/2018/wordml" xmlns:w16se="http://schemas.microsoft.com/office/word/2015/wordml/symex" xmlns:wpg="http://schemas.microsoft.com/office/word/2010/wordprocessingGroup" xmlns:wpi="http://schemas.microsoft.com/office/word/2010/wordprocessingInk" xmlns:wne="http://schemas.microsoft.com/office/word/2006/wordml" xmlns:wps="http://schemas.microsoft.com/office/word/2010/wordprocessingShape" mc:Ignorable="w14 w15 w16se w16cid w16 w16cex wp14">
   <w:p>
     <w:pPr>
       <w:pStyle w:val="En-tte"/>
@@ -3317,7 +3316,7 @@
 </file>
 
 <file path=word/header6.xml><?xml version="1.0" encoding="utf-8"?>
-<w:hdr xmlns:wpc="http://schemas.microsoft.com/office/word/2010/wordprocessingCanvas" xmlns:cx="http://schemas.microsoft.com/office/drawing/2014/chartex" xmlns:cx1="http://schemas.microsoft.com/office/drawing/2015/9/8/chartex" xmlns:mc="http://schemas.openxmlformats.org/markup-compatibility/2006" xmlns:o="urn:schemas-microsoft-com:office:office" xmlns:r="http://schemas.openxmlformats.org/officeDocument/2006/relationships" xmlns:m="http://schemas.openxmlformats.org/officeDocument/2006/math" xmlns:v="urn:schemas-microsoft-com:vml" xmlns:wp14="http://schemas.microsoft.com/office/word/2010/wordprocessingDrawing" xmlns:wp="http://schemas.openxmlformats.org/drawingml/2006/wordprocessingDrawing" xmlns:w10="urn:schemas-microsoft-com:office:word" xmlns:w="http://schemas.openxmlformats.org/wordprocessingml/2006/main" xmlns:w14="http://schemas.microsoft.com/office/word/2010/wordml" xmlns:w15="http://schemas.microsoft.com/office/word/2012/wordml" xmlns:w16se="http://schemas.microsoft.com/office/word/2015/wordml/symex" xmlns:wpg="http://schemas.microsoft.com/office/word/2010/wordprocessingGroup" xmlns:wpi="http://schemas.microsoft.com/office/word/2010/wordprocessingInk" xmlns:wne="http://schemas.microsoft.com/office/word/2006/wordml" xmlns:wps="http://schemas.microsoft.com/office/word/2010/wordprocessingShape" mc:Ignorable="w14 w15 w16se wp14">
+<w:hdr xmlns:wpc="http://schemas.microsoft.com/office/word/2010/wordprocessingCanvas" xmlns:cx="http://schemas.microsoft.com/office/drawing/2014/chartex" xmlns:cx1="http://schemas.microsoft.com/office/drawing/2015/9/8/chartex" xmlns:cx2="http://schemas.microsoft.com/office/drawing/2015/10/21/chartex" xmlns:cx3="http://schemas.microsoft.com/office/drawing/2016/5/9/chartex" xmlns:cx4="http://schemas.microsoft.com/office/drawing/2016/5/10/chartex" xmlns:cx5="http://schemas.microsoft.com/office/drawing/2016/5/11/chartex" xmlns:cx6="http://schemas.microsoft.com/office/drawing/2016/5/12/chartex" xmlns:cx7="http://schemas.microsoft.com/office/drawing/2016/5/13/chartex" xmlns:cx8="http://schemas.microsoft.com/office/drawing/2016/5/14/chartex" xmlns:mc="http://schemas.openxmlformats.org/markup-compatibility/2006" xmlns:aink="http://schemas.microsoft.com/office/drawing/2016/ink" xmlns:am3d="http://schemas.microsoft.com/office/drawing/2017/model3d" xmlns:o="urn:schemas-microsoft-com:office:office" xmlns:r="http://schemas.openxmlformats.org/officeDocument/2006/relationships" xmlns:m="http://schemas.openxmlformats.org/officeDocument/2006/math" xmlns:v="urn:schemas-microsoft-com:vml" xmlns:wp14="http://schemas.microsoft.com/office/word/2010/wordprocessingDrawing" xmlns:wp="http://schemas.openxmlformats.org/drawingml/2006/wordprocessingDrawing" xmlns:w10="urn:schemas-microsoft-com:office:word" xmlns:w="http://schemas.openxmlformats.org/wordprocessingml/2006/main" xmlns:w14="http://schemas.microsoft.com/office/word/2010/wordml" xmlns:w15="http://schemas.microsoft.com/office/word/2012/wordml" xmlns:w16cex="http://schemas.microsoft.com/office/word/2018/wordml/cex" xmlns:w16cid="http://schemas.microsoft.com/office/word/2016/wordml/cid" xmlns:w16="http://schemas.microsoft.com/office/word/2018/wordml" xmlns:w16se="http://schemas.microsoft.com/office/word/2015/wordml/symex" xmlns:wpg="http://schemas.microsoft.com/office/word/2010/wordprocessingGroup" xmlns:wpi="http://schemas.microsoft.com/office/word/2010/wordprocessingInk" xmlns:wne="http://schemas.microsoft.com/office/word/2006/wordml" xmlns:wps="http://schemas.microsoft.com/office/word/2010/wordprocessingShape" mc:Ignorable="w14 w15 w16se w16cid w16 w16cex wp14">
   <w:p>
     <w:pPr>
       <w:pStyle w:val="En-tte"/>
@@ -3351,7 +3350,7 @@
 </file>
 
 <file path=word/numbering.xml><?xml version="1.0" encoding="utf-8"?>
-<w:numbering xmlns:wpc="http://schemas.microsoft.com/office/word/2010/wordprocessingCanvas" xmlns:cx="http://schemas.microsoft.com/office/drawing/2014/chartex" xmlns:cx1="http://schemas.microsoft.com/office/drawing/2015/9/8/chartex" xmlns:mc="http://schemas.openxmlformats.org/markup-compatibility/2006" xmlns:o="urn:schemas-microsoft-com:office:office" xmlns:r="http://schemas.openxmlformats.org/officeDocument/2006/relationships" xmlns:m="http://schemas.openxmlformats.org/officeDocument/2006/math" xmlns:v="urn:schemas-microsoft-com:vml" xmlns:wp14="http://schemas.microsoft.com/office/word/2010/wordprocessingDrawing" xmlns:wp="http://schemas.openxmlformats.org/drawingml/2006/wordprocessingDrawing" xmlns:w10="urn:schemas-microsoft-com:office:word" xmlns:w="http://schemas.openxmlformats.org/wordprocessingml/2006/main" xmlns:w14="http://schemas.microsoft.com/office/word/2010/wordml" xmlns:w15="http://schemas.microsoft.com/office/word/2012/wordml" xmlns:w16se="http://schemas.microsoft.com/office/word/2015/wordml/symex" xmlns:wpg="http://schemas.microsoft.com/office/word/2010/wordprocessingGroup" xmlns:wpi="http://schemas.microsoft.com/office/word/2010/wordprocessingInk" xmlns:wne="http://schemas.microsoft.com/office/word/2006/wordml" xmlns:wps="http://schemas.microsoft.com/office/word/2010/wordprocessingShape" mc:Ignorable="w14 w15 w16se wp14">
+<w:numbering xmlns:wpc="http://schemas.microsoft.com/office/word/2010/wordprocessingCanvas" xmlns:cx="http://schemas.microsoft.com/office/drawing/2014/chartex" xmlns:cx1="http://schemas.microsoft.com/office/drawing/2015/9/8/chartex" xmlns:cx2="http://schemas.microsoft.com/office/drawing/2015/10/21/chartex" xmlns:cx3="http://schemas.microsoft.com/office/drawing/2016/5/9/chartex" xmlns:cx4="http://schemas.microsoft.com/office/drawing/2016/5/10/chartex" xmlns:cx5="http://schemas.microsoft.com/office/drawing/2016/5/11/chartex" xmlns:cx6="http://schemas.microsoft.com/office/drawing/2016/5/12/chartex" xmlns:cx7="http://schemas.microsoft.com/office/drawing/2016/5/13/chartex" xmlns:cx8="http://schemas.microsoft.com/office/drawing/2016/5/14/chartex" xmlns:mc="http://schemas.openxmlformats.org/markup-compatibility/2006" xmlns:aink="http://schemas.microsoft.com/office/drawing/2016/ink" xmlns:am3d="http://schemas.microsoft.com/office/drawing/2017/model3d" xmlns:o="urn:schemas-microsoft-com:office:office" xmlns:r="http://schemas.openxmlformats.org/officeDocument/2006/relationships" xmlns:m="http://schemas.openxmlformats.org/officeDocument/2006/math" xmlns:v="urn:schemas-microsoft-com:vml" xmlns:wp14="http://schemas.microsoft.com/office/word/2010/wordprocessingDrawing" xmlns:wp="http://schemas.openxmlformats.org/drawingml/2006/wordprocessingDrawing" xmlns:w10="urn:schemas-microsoft-com:office:word" xmlns:w="http://schemas.openxmlformats.org/wordprocessingml/2006/main" xmlns:w14="http://schemas.microsoft.com/office/word/2010/wordml" xmlns:w15="http://schemas.microsoft.com/office/word/2012/wordml" xmlns:w16cex="http://schemas.microsoft.com/office/word/2018/wordml/cex" xmlns:w16cid="http://schemas.microsoft.com/office/word/2016/wordml/cid" xmlns:w16="http://schemas.microsoft.com/office/word/2018/wordml" xmlns:w16se="http://schemas.microsoft.com/office/word/2015/wordml/symex" xmlns:wpg="http://schemas.microsoft.com/office/word/2010/wordprocessingGroup" xmlns:wpi="http://schemas.microsoft.com/office/word/2010/wordprocessingInk" xmlns:wne="http://schemas.microsoft.com/office/word/2006/wordml" xmlns:wps="http://schemas.microsoft.com/office/word/2010/wordprocessingShape" mc:Ignorable="w14 w15 w16se w16cid w16 w16cex wp14">
   <w:abstractNum w:abstractNumId="0" w15:restartNumberingAfterBreak="0">
     <w:nsid w:val="FFFFFF7C"/>
     <w:multiLevelType w:val="singleLevel"/>
@@ -5513,7 +5512,7 @@
 </file>
 
 <file path=word/styles.xml><?xml version="1.0" encoding="utf-8"?>
-<w:styles xmlns:mc="http://schemas.openxmlformats.org/markup-compatibility/2006" xmlns:r="http://schemas.openxmlformats.org/officeDocument/2006/relationships" xmlns:w="http://schemas.openxmlformats.org/wordprocessingml/2006/main" xmlns:w14="http://schemas.microsoft.com/office/word/2010/wordml" xmlns:w15="http://schemas.microsoft.com/office/word/2012/wordml" xmlns:w16se="http://schemas.microsoft.com/office/word/2015/wordml/symex" mc:Ignorable="w14 w15 w16se">
+<w:styles xmlns:mc="http://schemas.openxmlformats.org/markup-compatibility/2006" xmlns:r="http://schemas.openxmlformats.org/officeDocument/2006/relationships" xmlns:w="http://schemas.openxmlformats.org/wordprocessingml/2006/main" xmlns:w14="http://schemas.microsoft.com/office/word/2010/wordml" xmlns:w15="http://schemas.microsoft.com/office/word/2012/wordml" xmlns:w16cex="http://schemas.microsoft.com/office/word/2018/wordml/cex" xmlns:w16cid="http://schemas.microsoft.com/office/word/2016/wordml/cid" xmlns:w16="http://schemas.microsoft.com/office/word/2018/wordml" xmlns:w16se="http://schemas.microsoft.com/office/word/2015/wordml/symex" mc:Ignorable="w14 w15 w16se w16cid w16 w16cex">
   <w:docDefaults>
     <w:rPrDefault>
       <w:rPr>
@@ -5529,7 +5528,7 @@
       </w:pPr>
     </w:pPrDefault>
   </w:docDefaults>
-  <w:latentStyles w:defLockedState="0" w:defUIPriority="99" w:defSemiHidden="0" w:defUnhideWhenUsed="0" w:defQFormat="1" w:count="371">
+  <w:latentStyles w:defLockedState="0" w:defUIPriority="99" w:defSemiHidden="0" w:defUnhideWhenUsed="0" w:defQFormat="1" w:count="376">
     <w:lsdException w:name="Normal" w:uiPriority="0"/>
     <w:lsdException w:name="heading 1" w:uiPriority="0"/>
     <w:lsdException w:name="heading 2" w:uiPriority="0"/>
@@ -5900,6 +5899,11 @@
     <w:lsdException w:name="List Table 5 Dark Accent 6" w:uiPriority="50" w:qFormat="0"/>
     <w:lsdException w:name="List Table 6 Colorful Accent 6" w:uiPriority="51" w:qFormat="0"/>
     <w:lsdException w:name="List Table 7 Colorful Accent 6" w:uiPriority="52" w:qFormat="0"/>
+    <w:lsdException w:name="Mention" w:semiHidden="1" w:unhideWhenUsed="1" w:qFormat="0"/>
+    <w:lsdException w:name="Smart Hyperlink" w:semiHidden="1" w:unhideWhenUsed="1" w:qFormat="0"/>
+    <w:lsdException w:name="Hashtag" w:semiHidden="1" w:unhideWhenUsed="1" w:qFormat="0"/>
+    <w:lsdException w:name="Unresolved Mention" w:semiHidden="1" w:unhideWhenUsed="1" w:qFormat="0"/>
+    <w:lsdException w:name="Smart Link" w:semiHidden="1" w:unhideWhenUsed="1" w:qFormat="0"/>
   </w:latentStyles>
   <w:style w:type="paragraph" w:default="1" w:styleId="Normal">
     <w:name w:val="Normal"/>
@@ -6483,7 +6487,7 @@
       <w:szCs w:val="18"/>
     </w:rPr>
   </w:style>
-  <w:style w:type="character" w:styleId="Emphaseintense">
+  <w:style w:type="character" w:styleId="Accentuationintense">
     <w:name w:val="Intense Emphasis"/>
     <w:basedOn w:val="Policepardfaut"/>
     <w:uiPriority w:val="21"/>
@@ -6602,7 +6606,7 @@
       </w:numPr>
     </w:pPr>
   </w:style>
-  <w:style w:type="character" w:styleId="Emphaseple">
+  <w:style w:type="character" w:styleId="Accentuationlgre">
     <w:name w:val="Subtle Emphasis"/>
     <w:basedOn w:val="Policepardfaut"/>
     <w:uiPriority w:val="19"/>
@@ -6614,7 +6618,7 @@
       <w:color w:val="E65B01" w:themeColor="accent1" w:themeShade="BF"/>
     </w:rPr>
   </w:style>
-  <w:style w:type="character" w:styleId="Rfrenceple">
+  <w:style w:type="character" w:styleId="Rfrencelgre">
     <w:name w:val="Subtle Reference"/>
     <w:basedOn w:val="Policepardfaut"/>
     <w:uiPriority w:val="31"/>
@@ -9296,10 +9300,7 @@
 </file>
 
 <file path=customXml/item2.xml><?xml version="1.0" encoding="utf-8"?>
-<tns:customPropertyEditors xmlns:tns="http://schemas.microsoft.com/office/2006/customDocumentInformationPanel">
-  <tns:showOnOpen/>
-  <tns:defaultPropertyEditorNamespace/>
-</tns:customPropertyEditors>
+<b:Sources xmlns:b="http://schemas.openxmlformats.org/officeDocument/2006/bibliography" xmlns="http://schemas.openxmlformats.org/officeDocument/2006/bibliography" SelectedStyle="\APA.XSL" StyleName="APA"/>
 </file>
 
 <file path=customXml/item3.xml><?xml version="1.0" encoding="utf-8"?>
@@ -9310,14 +9311,17 @@
 </file>
 
 <file path=customXml/item4.xml><?xml version="1.0" encoding="utf-8"?>
+<tns:customPropertyEditors xmlns:tns="http://schemas.microsoft.com/office/2006/customDocumentInformationPanel">
+  <tns:showOnOpen/>
+  <tns:defaultPropertyEditorNamespace/>
+</tns:customPropertyEditors>
+</file>
+
+<file path=customXml/item5.xml><?xml version="1.0" encoding="utf-8"?>
 <templateProperties xmlns="urn:microsoft.template.properties">
   <_Version/>
   <_LCID/>
 </templateProperties>
-</file>
-
-<file path=customXml/item5.xml><?xml version="1.0" encoding="utf-8"?>
-<b:Sources xmlns:b="http://schemas.openxmlformats.org/officeDocument/2006/bibliography" xmlns="http://schemas.openxmlformats.org/officeDocument/2006/bibliography" SelectedStyle="\APA.XSL" StyleName="APA"/>
 </file>
 
 <file path=customXml/itemProps1.xml><?xml version="1.0" encoding="utf-8"?>
@@ -9329,6 +9333,22 @@
 </file>
 
 <file path=customXml/itemProps2.xml><?xml version="1.0" encoding="utf-8"?>
+<ds:datastoreItem xmlns:ds="http://schemas.openxmlformats.org/officeDocument/2006/customXml" ds:itemID="{81D46AE4-8900-4A99-B24E-46A479203DB8}">
+  <ds:schemaRefs>
+    <ds:schemaRef ds:uri="http://schemas.openxmlformats.org/officeDocument/2006/bibliography"/>
+  </ds:schemaRefs>
+</ds:datastoreItem>
+</file>
+
+<file path=customXml/itemProps3.xml><?xml version="1.0" encoding="utf-8"?>
+<ds:datastoreItem xmlns:ds="http://schemas.openxmlformats.org/officeDocument/2006/customXml" ds:itemID="{C7DCFB9A-D0A9-4B95-B0C1-3C48EE5A7A72}">
+  <ds:schemaRefs>
+    <ds:schemaRef ds:uri="urn:microsoft.template.properties"/>
+  </ds:schemaRefs>
+</ds:datastoreItem>
+</file>
+
+<file path=customXml/itemProps4.xml><?xml version="1.0" encoding="utf-8"?>
 <ds:datastoreItem xmlns:ds="http://schemas.openxmlformats.org/officeDocument/2006/customXml" ds:itemID="{2B06F414-C573-4C0B-9746-2EC8EAD8EB56}">
   <ds:schemaRefs>
     <ds:schemaRef ds:uri="http://schemas.microsoft.com/office/2006/customDocumentInformationPanel"/>
@@ -9336,26 +9356,10 @@
 </ds:datastoreItem>
 </file>
 
-<file path=customXml/itemProps3.xml><?xml version="1.0" encoding="utf-8"?>
+<file path=customXml/itemProps5.xml><?xml version="1.0" encoding="utf-8"?>
 <ds:datastoreItem xmlns:ds="http://schemas.openxmlformats.org/officeDocument/2006/customXml" ds:itemID="{37A44DD3-EB41-461C-8831-8E039C645FD7}">
   <ds:schemaRefs>
     <ds:schemaRef ds:uri="urn:microsoft.template.properties"/>
   </ds:schemaRefs>
 </ds:datastoreItem>
-</file>
-
-<file path=customXml/itemProps4.xml><?xml version="1.0" encoding="utf-8"?>
-<ds:datastoreItem xmlns:ds="http://schemas.openxmlformats.org/officeDocument/2006/customXml" ds:itemID="{C7DCFB9A-D0A9-4B95-B0C1-3C48EE5A7A72}">
-  <ds:schemaRefs>
-    <ds:schemaRef ds:uri="urn:microsoft.template.properties"/>
-  </ds:schemaRefs>
-</ds:datastoreItem>
-</file>
-
-<file path=customXml/itemProps5.xml><?xml version="1.0" encoding="utf-8"?>
-<ds:datastoreItem xmlns:ds="http://schemas.openxmlformats.org/officeDocument/2006/customXml" ds:itemID="{74A75E5B-0685-4833-A3B8-517281784A15}">
-  <ds:schemaRefs>
-    <ds:schemaRef ds:uri="http://schemas.openxmlformats.org/officeDocument/2006/bibliography"/>
-  </ds:schemaRefs>
-</ds:datastoreItem>
 </file>